--- a/ACIManual.docx
+++ b/ACIManual.docx
@@ -9,12 +9,18 @@
         <w:rPr>
           <w:rFonts w:ascii="Arial" w:hAnsi="Arial" w:cs="Arial"/>
           <w:b/>
+          <w:color w:val="000000" w:themeColor="text1"/>
+          <w:sz w:val="24"/>
+          <w:szCs w:val="24"/>
         </w:rPr>
       </w:pPr>
       <w:r>
         <w:rPr>
           <w:rFonts w:ascii="Arial" w:hAnsi="Arial" w:cs="Arial"/>
           <w:b/>
+          <w:color w:val="000000" w:themeColor="text1"/>
+          <w:sz w:val="24"/>
+          <w:szCs w:val="24"/>
         </w:rPr>
         <w:t>ACI-ICS Lab Manual</w:t>
       </w:r>
@@ -25,6 +31,9 @@
         <w:jc w:val="center"/>
         <w:rPr>
           <w:rFonts w:ascii="Arial" w:hAnsi="Arial" w:cs="Arial"/>
+          <w:color w:val="000000" w:themeColor="text1"/>
+          <w:sz w:val="24"/>
+          <w:szCs w:val="24"/>
         </w:rPr>
       </w:pPr>
     </w:p>
@@ -34,12 +43,18 @@
         <w:jc w:val="center"/>
         <w:rPr>
           <w:rFonts w:ascii="Arial" w:hAnsi="Arial" w:cs="Arial"/>
+          <w:color w:val="000000" w:themeColor="text1"/>
+          <w:sz w:val="24"/>
+          <w:szCs w:val="24"/>
         </w:rPr>
       </w:pPr>
       <w:r>
         <w:rPr>
           <w:rFonts w:ascii="Arial" w:hAnsi="Arial" w:cs="Arial"/>
           <w:i/>
+          <w:color w:val="000000" w:themeColor="text1"/>
+          <w:sz w:val="24"/>
+          <w:szCs w:val="24"/>
         </w:rPr>
         <w:t>Author: Daniel Elbich</w:t>
       </w:r>
@@ -51,12 +66,18 @@
         <w:rPr>
           <w:rFonts w:ascii="Arial" w:hAnsi="Arial" w:cs="Arial"/>
           <w:i/>
+          <w:color w:val="000000" w:themeColor="text1"/>
+          <w:sz w:val="24"/>
+          <w:szCs w:val="24"/>
         </w:rPr>
       </w:pPr>
       <w:r>
         <w:rPr>
           <w:rFonts w:ascii="Arial" w:hAnsi="Arial" w:cs="Arial"/>
           <w:i/>
+          <w:color w:val="000000" w:themeColor="text1"/>
+          <w:sz w:val="24"/>
+          <w:szCs w:val="24"/>
         </w:rPr>
         <w:t>Contact</w:t>
       </w:r>
@@ -64,40 +85,43 @@
         <w:rPr>
           <w:rFonts w:ascii="Arial" w:hAnsi="Arial" w:cs="Arial"/>
           <w:i/>
-        </w:rPr>
-        <w:t>: delbic</w:t>
-      </w:r>
-      <w:bookmarkStart w:id="0" w:name="_GoBack"/>
-      <w:bookmarkEnd w:id="0"/>
-      <w:r>
+          <w:color w:val="000000" w:themeColor="text1"/>
+          <w:sz w:val="24"/>
+          <w:szCs w:val="24"/>
+        </w:rPr>
+        <w:t>: delbich10@gmail.com</w:t>
+      </w:r>
+    </w:p>
+    <w:p>
+      <w:pPr>
+        <w:spacing w:after="0" w:line="240" w:lineRule="auto"/>
+        <w:jc w:val="center"/>
+        <w:rPr>
+          <w:rFonts w:ascii="Arial" w:hAnsi="Arial" w:cs="Arial"/>
+          <w:color w:val="000000" w:themeColor="text1"/>
+          <w:sz w:val="24"/>
+          <w:szCs w:val="24"/>
+        </w:rPr>
+      </w:pPr>
+    </w:p>
+    <w:p>
+      <w:pPr>
+        <w:spacing w:after="0" w:line="240" w:lineRule="auto"/>
         <w:rPr>
           <w:rFonts w:ascii="Arial" w:hAnsi="Arial" w:cs="Arial"/>
           <w:i/>
-        </w:rPr>
-        <w:t>h10@gmail.com</w:t>
-      </w:r>
-    </w:p>
-    <w:p>
-      <w:pPr>
-        <w:spacing w:after="0" w:line="240" w:lineRule="auto"/>
-        <w:jc w:val="center"/>
-        <w:rPr>
-          <w:rFonts w:ascii="Arial" w:hAnsi="Arial" w:cs="Arial"/>
-        </w:rPr>
-      </w:pPr>
-    </w:p>
-    <w:p>
-      <w:pPr>
-        <w:spacing w:after="0" w:line="240" w:lineRule="auto"/>
+          <w:color w:val="000000" w:themeColor="text1"/>
+          <w:sz w:val="24"/>
+          <w:szCs w:val="24"/>
+        </w:rPr>
+      </w:pPr>
+      <w:r>
         <w:rPr>
           <w:rFonts w:ascii="Arial" w:hAnsi="Arial" w:cs="Arial"/>
           <w:i/>
-        </w:rPr>
-      </w:pPr>
-      <w:r>
-        <w:rPr>
-          <w:rFonts w:ascii="Arial" w:hAnsi="Arial" w:cs="Arial"/>
-          <w:i/>
+          <w:color w:val="000000" w:themeColor="text1"/>
+          <w:sz w:val="24"/>
+          <w:szCs w:val="24"/>
         </w:rPr>
         <w:t>Getting Started</w:t>
       </w:r>
@@ -107,11 +131,17 @@
         <w:spacing w:after="0" w:line="240" w:lineRule="auto"/>
         <w:rPr>
           <w:rFonts w:ascii="Arial" w:hAnsi="Arial" w:cs="Arial"/>
-        </w:rPr>
-      </w:pPr>
-      <w:r>
-        <w:rPr>
-          <w:rFonts w:ascii="Arial" w:hAnsi="Arial" w:cs="Arial"/>
+          <w:color w:val="000000" w:themeColor="text1"/>
+          <w:sz w:val="24"/>
+          <w:szCs w:val="24"/>
+        </w:rPr>
+      </w:pPr>
+      <w:r>
+        <w:rPr>
+          <w:rFonts w:ascii="Arial" w:hAnsi="Arial" w:cs="Arial"/>
+          <w:color w:val="000000" w:themeColor="text1"/>
+          <w:sz w:val="24"/>
+          <w:szCs w:val="24"/>
         </w:rPr>
         <w:tab/>
       </w:r>
@@ -122,11 +152,17 @@
         <w:ind w:firstLine="720"/>
         <w:rPr>
           <w:rFonts w:ascii="Arial" w:hAnsi="Arial" w:cs="Arial"/>
-        </w:rPr>
-      </w:pPr>
-      <w:r>
-        <w:rPr>
-          <w:rFonts w:ascii="Arial" w:hAnsi="Arial" w:cs="Arial"/>
+          <w:color w:val="000000" w:themeColor="text1"/>
+          <w:sz w:val="24"/>
+          <w:szCs w:val="24"/>
+        </w:rPr>
+      </w:pPr>
+      <w:r>
+        <w:rPr>
+          <w:rFonts w:ascii="Arial" w:hAnsi="Arial" w:cs="Arial"/>
+          <w:color w:val="000000" w:themeColor="text1"/>
+          <w:sz w:val="24"/>
+          <w:szCs w:val="24"/>
         </w:rPr>
         <w:t xml:space="preserve">ACI is a </w:t>
       </w:r>
@@ -134,6 +170,9 @@
       <w:r>
         <w:rPr>
           <w:rFonts w:ascii="Arial" w:hAnsi="Arial" w:cs="Arial"/>
+          <w:color w:val="000000" w:themeColor="text1"/>
+          <w:sz w:val="24"/>
+          <w:szCs w:val="24"/>
         </w:rPr>
         <w:t>high powered</w:t>
       </w:r>
@@ -141,48 +180,72 @@
       <w:r>
         <w:rPr>
           <w:rFonts w:ascii="Arial" w:hAnsi="Arial" w:cs="Arial"/>
+          <w:color w:val="000000" w:themeColor="text1"/>
+          <w:sz w:val="24"/>
+          <w:szCs w:val="24"/>
         </w:rPr>
         <w:t xml:space="preserve"> computing system currently in use at PSU. This is a Linux based system and is best used through the command line (e.g. Terminal, </w:t>
       </w:r>
       <w:r>
         <w:rPr>
           <w:rFonts w:ascii="Arial" w:hAnsi="Arial" w:cs="Arial"/>
+          <w:color w:val="000000" w:themeColor="text1"/>
+          <w:sz w:val="24"/>
+          <w:szCs w:val="24"/>
         </w:rPr>
         <w:t xml:space="preserve">bash </w:t>
       </w:r>
       <w:r>
         <w:rPr>
           <w:rFonts w:ascii="Arial" w:hAnsi="Arial" w:cs="Arial"/>
+          <w:color w:val="000000" w:themeColor="text1"/>
+          <w:sz w:val="24"/>
+          <w:szCs w:val="24"/>
         </w:rPr>
         <w:t>shell scripting).</w:t>
       </w:r>
       <w:r>
         <w:rPr>
           <w:rFonts w:ascii="Arial" w:hAnsi="Arial" w:cs="Arial"/>
+          <w:color w:val="000000" w:themeColor="text1"/>
+          <w:sz w:val="24"/>
+          <w:szCs w:val="24"/>
         </w:rPr>
         <w:t xml:space="preserve"> </w:t>
       </w:r>
       <w:r>
         <w:rPr>
           <w:rFonts w:ascii="Arial" w:hAnsi="Arial" w:cs="Arial"/>
+          <w:color w:val="000000" w:themeColor="text1"/>
+          <w:sz w:val="24"/>
+          <w:szCs w:val="24"/>
         </w:rPr>
         <w:t xml:space="preserve">There is a GUI (graphical user interface) access to the system which will take you to a Linux desktop for more point and clicker interfacing. It is critical to note that the GUI interface is where low resource tasks should be performed, such as viewing MRI data or working on scripts/data pipelines. More high resource tasks, such as </w:t>
       </w:r>
       <w:r>
         <w:rPr>
           <w:rFonts w:ascii="Arial" w:hAnsi="Arial" w:cs="Arial"/>
+          <w:color w:val="000000" w:themeColor="text1"/>
+          <w:sz w:val="24"/>
+          <w:szCs w:val="24"/>
         </w:rPr>
         <w:t>pre</w:t>
       </w:r>
       <w:r>
         <w:rPr>
           <w:rFonts w:ascii="Arial" w:hAnsi="Arial" w:cs="Arial"/>
+          <w:color w:val="000000" w:themeColor="text1"/>
+          <w:sz w:val="24"/>
+          <w:szCs w:val="24"/>
         </w:rPr>
         <w:t xml:space="preserve">processing a large batch of subject data (e.g. </w:t>
       </w:r>
       <w:r>
         <w:rPr>
           <w:rFonts w:ascii="Arial" w:hAnsi="Arial" w:cs="Arial"/>
+          <w:color w:val="000000" w:themeColor="text1"/>
+          <w:sz w:val="24"/>
+          <w:szCs w:val="24"/>
         </w:rPr>
         <w:t xml:space="preserve">things that will take hours, not minutes) should </w:t>
       </w:r>
@@ -190,6 +253,9 @@
         <w:rPr>
           <w:rFonts w:ascii="Arial" w:hAnsi="Arial" w:cs="Arial"/>
           <w:b/>
+          <w:color w:val="000000" w:themeColor="text1"/>
+          <w:sz w:val="24"/>
+          <w:szCs w:val="24"/>
           <w:u w:val="single"/>
         </w:rPr>
         <w:t>NOT</w:t>
@@ -197,6 +263,9 @@
       <w:r>
         <w:rPr>
           <w:rFonts w:ascii="Arial" w:hAnsi="Arial" w:cs="Arial"/>
+          <w:color w:val="000000" w:themeColor="text1"/>
+          <w:sz w:val="24"/>
+          <w:szCs w:val="24"/>
         </w:rPr>
         <w:t xml:space="preserve"> be run here as they take away computing resources from all users and is against ICS protocols. </w:t>
       </w:r>
@@ -207,6 +276,9 @@
         <w:ind w:firstLine="720"/>
         <w:rPr>
           <w:rFonts w:ascii="Arial" w:hAnsi="Arial" w:cs="Arial"/>
+          <w:color w:val="000000" w:themeColor="text1"/>
+          <w:sz w:val="24"/>
+          <w:szCs w:val="24"/>
         </w:rPr>
       </w:pPr>
     </w:p>
@@ -216,11 +288,17 @@
         <w:ind w:firstLine="720"/>
         <w:rPr>
           <w:rFonts w:ascii="Arial" w:hAnsi="Arial" w:cs="Arial"/>
-        </w:rPr>
-      </w:pPr>
-      <w:r>
-        <w:rPr>
-          <w:rFonts w:ascii="Arial" w:hAnsi="Arial" w:cs="Arial"/>
+          <w:color w:val="000000" w:themeColor="text1"/>
+          <w:sz w:val="24"/>
+          <w:szCs w:val="24"/>
+        </w:rPr>
+      </w:pPr>
+      <w:r>
+        <w:rPr>
+          <w:rFonts w:ascii="Arial" w:hAnsi="Arial" w:cs="Arial"/>
+          <w:color w:val="000000" w:themeColor="text1"/>
+          <w:sz w:val="24"/>
+          <w:szCs w:val="24"/>
         </w:rPr>
         <w:t xml:space="preserve">You can get by using the GUI for most things, but at some </w:t>
       </w:r>
@@ -228,6 +306,9 @@
       <w:r>
         <w:rPr>
           <w:rFonts w:ascii="Arial" w:hAnsi="Arial" w:cs="Arial"/>
+          <w:color w:val="000000" w:themeColor="text1"/>
+          <w:sz w:val="24"/>
+          <w:szCs w:val="24"/>
         </w:rPr>
         <w:t>point</w:t>
       </w:r>
@@ -235,48 +316,72 @@
       <w:r>
         <w:rPr>
           <w:rFonts w:ascii="Arial" w:hAnsi="Arial" w:cs="Arial"/>
+          <w:color w:val="000000" w:themeColor="text1"/>
+          <w:sz w:val="24"/>
+          <w:szCs w:val="24"/>
         </w:rPr>
         <w:t xml:space="preserve"> it will become more efficient to use the command line to work here. </w:t>
       </w:r>
       <w:r>
         <w:rPr>
           <w:rFonts w:ascii="Arial" w:hAnsi="Arial" w:cs="Arial"/>
+          <w:color w:val="000000" w:themeColor="text1"/>
+          <w:sz w:val="24"/>
+          <w:szCs w:val="24"/>
         </w:rPr>
         <w:t xml:space="preserve">While the system has a specific organization/setup for the university, this type of </w:t>
       </w:r>
       <w:r>
         <w:rPr>
           <w:rFonts w:ascii="Arial" w:hAnsi="Arial" w:cs="Arial"/>
+          <w:color w:val="000000" w:themeColor="text1"/>
+          <w:sz w:val="24"/>
+          <w:szCs w:val="24"/>
         </w:rPr>
         <w:t>server</w:t>
       </w:r>
       <w:r>
         <w:rPr>
           <w:rFonts w:ascii="Arial" w:hAnsi="Arial" w:cs="Arial"/>
+          <w:color w:val="000000" w:themeColor="text1"/>
+          <w:sz w:val="24"/>
+          <w:szCs w:val="24"/>
         </w:rPr>
         <w:t xml:space="preserve"> is commercially available and employed by many universities. As such, if this </w:t>
       </w:r>
       <w:r>
         <w:rPr>
           <w:rFonts w:ascii="Arial" w:hAnsi="Arial" w:cs="Arial"/>
+          <w:color w:val="000000" w:themeColor="text1"/>
+          <w:sz w:val="24"/>
+          <w:szCs w:val="24"/>
         </w:rPr>
         <w:t xml:space="preserve">manual </w:t>
       </w:r>
       <w:r>
         <w:rPr>
           <w:rFonts w:ascii="Arial" w:hAnsi="Arial" w:cs="Arial"/>
+          <w:color w:val="000000" w:themeColor="text1"/>
+          <w:sz w:val="24"/>
+          <w:szCs w:val="24"/>
         </w:rPr>
         <w:t xml:space="preserve">or the PSU </w:t>
       </w:r>
       <w:r>
         <w:rPr>
           <w:rFonts w:ascii="Arial" w:hAnsi="Arial" w:cs="Arial"/>
+          <w:color w:val="000000" w:themeColor="text1"/>
+          <w:sz w:val="24"/>
+          <w:szCs w:val="24"/>
         </w:rPr>
         <w:t>website</w:t>
       </w:r>
       <w:r>
         <w:rPr>
           <w:rFonts w:ascii="Arial" w:hAnsi="Arial" w:cs="Arial"/>
+          <w:color w:val="000000" w:themeColor="text1"/>
+          <w:sz w:val="24"/>
+          <w:szCs w:val="24"/>
         </w:rPr>
         <w:t xml:space="preserve"> (</w:t>
       </w:r>
@@ -285,6 +390,9 @@
           <w:rPr>
             <w:rStyle w:val="Hyperlink"/>
             <w:rFonts w:ascii="Arial" w:hAnsi="Arial" w:cs="Arial"/>
+            <w:color w:val="000000" w:themeColor="text1"/>
+            <w:sz w:val="24"/>
+            <w:szCs w:val="24"/>
           </w:rPr>
           <w:t>https://ics.psu.edu/computing-services/ics-aci-user-guide/</w:t>
         </w:r>
@@ -292,24 +400,36 @@
       <w:r>
         <w:rPr>
           <w:rFonts w:ascii="Arial" w:hAnsi="Arial" w:cs="Arial"/>
+          <w:color w:val="000000" w:themeColor="text1"/>
+          <w:sz w:val="24"/>
+          <w:szCs w:val="24"/>
         </w:rPr>
         <w:t xml:space="preserve">) is missing a piece of information, it is </w:t>
       </w:r>
       <w:r>
         <w:rPr>
           <w:rFonts w:ascii="Arial" w:hAnsi="Arial" w:cs="Arial"/>
+          <w:color w:val="000000" w:themeColor="text1"/>
+          <w:sz w:val="24"/>
+          <w:szCs w:val="24"/>
         </w:rPr>
         <w:t xml:space="preserve">very </w:t>
       </w:r>
       <w:r>
         <w:rPr>
           <w:rFonts w:ascii="Arial" w:hAnsi="Arial" w:cs="Arial"/>
+          <w:color w:val="000000" w:themeColor="text1"/>
+          <w:sz w:val="24"/>
+          <w:szCs w:val="24"/>
         </w:rPr>
         <w:t>likely you can find it through online searches</w:t>
       </w:r>
       <w:r>
         <w:rPr>
           <w:rFonts w:ascii="Arial" w:hAnsi="Arial" w:cs="Arial"/>
+          <w:color w:val="000000" w:themeColor="text1"/>
+          <w:sz w:val="24"/>
+          <w:szCs w:val="24"/>
         </w:rPr>
         <w:t xml:space="preserve"> including ‘</w:t>
       </w:r>
@@ -317,6 +437,9 @@
       <w:r>
         <w:rPr>
           <w:rFonts w:ascii="Arial" w:hAnsi="Arial" w:cs="Arial"/>
+          <w:color w:val="000000" w:themeColor="text1"/>
+          <w:sz w:val="24"/>
+          <w:szCs w:val="24"/>
         </w:rPr>
         <w:t>aci</w:t>
       </w:r>
@@ -324,6 +447,9 @@
       <w:r>
         <w:rPr>
           <w:rFonts w:ascii="Arial" w:hAnsi="Arial" w:cs="Arial"/>
+          <w:color w:val="000000" w:themeColor="text1"/>
+          <w:sz w:val="24"/>
+          <w:szCs w:val="24"/>
         </w:rPr>
         <w:t>’ (e.g. “</w:t>
       </w:r>
@@ -331,6 +457,9 @@
       <w:r>
         <w:rPr>
           <w:rFonts w:ascii="Arial" w:hAnsi="Arial" w:cs="Arial"/>
+          <w:color w:val="000000" w:themeColor="text1"/>
+          <w:sz w:val="24"/>
+          <w:szCs w:val="24"/>
         </w:rPr>
         <w:t>aci</w:t>
       </w:r>
@@ -338,6 +467,9 @@
       <w:r>
         <w:rPr>
           <w:rFonts w:ascii="Arial" w:hAnsi="Arial" w:cs="Arial"/>
+          <w:color w:val="000000" w:themeColor="text1"/>
+          <w:sz w:val="24"/>
+          <w:szCs w:val="24"/>
         </w:rPr>
         <w:t xml:space="preserve"> loading software”).</w:t>
       </w:r>
@@ -347,20 +479,29 @@
         <w:spacing w:after="0" w:line="240" w:lineRule="auto"/>
         <w:rPr>
           <w:rFonts w:ascii="Arial" w:hAnsi="Arial" w:cs="Arial"/>
-        </w:rPr>
-      </w:pPr>
-    </w:p>
-    <w:p>
-      <w:pPr>
-        <w:spacing w:after="0" w:line="240" w:lineRule="auto"/>
-        <w:rPr>
-          <w:rFonts w:ascii="Arial" w:hAnsi="Arial" w:cs="Arial"/>
+          <w:color w:val="000000" w:themeColor="text1"/>
+          <w:sz w:val="24"/>
+          <w:szCs w:val="24"/>
+        </w:rPr>
+      </w:pPr>
+    </w:p>
+    <w:p>
+      <w:pPr>
+        <w:spacing w:after="0" w:line="240" w:lineRule="auto"/>
+        <w:rPr>
+          <w:rFonts w:ascii="Arial" w:hAnsi="Arial" w:cs="Arial"/>
+          <w:color w:val="000000" w:themeColor="text1"/>
+          <w:sz w:val="24"/>
+          <w:szCs w:val="24"/>
         </w:rPr>
       </w:pPr>
       <w:r>
         <w:rPr>
           <w:rFonts w:ascii="Arial" w:hAnsi="Arial" w:cs="Arial"/>
           <w:i/>
+          <w:color w:val="000000" w:themeColor="text1"/>
+          <w:sz w:val="24"/>
+          <w:szCs w:val="24"/>
         </w:rPr>
         <w:t>Connecting to ACI</w:t>
       </w:r>
@@ -370,19 +511,28 @@
         <w:spacing w:after="0" w:line="240" w:lineRule="auto"/>
         <w:rPr>
           <w:rFonts w:ascii="Arial" w:hAnsi="Arial" w:cs="Arial"/>
-        </w:rPr>
-      </w:pPr>
-    </w:p>
-    <w:p>
-      <w:pPr>
-        <w:spacing w:after="0" w:line="240" w:lineRule="auto"/>
-        <w:rPr>
-          <w:rFonts w:ascii="Arial" w:hAnsi="Arial" w:cs="Arial"/>
-        </w:rPr>
-      </w:pPr>
-      <w:r>
-        <w:rPr>
-          <w:rFonts w:ascii="Arial" w:hAnsi="Arial" w:cs="Arial"/>
+          <w:color w:val="000000" w:themeColor="text1"/>
+          <w:sz w:val="24"/>
+          <w:szCs w:val="24"/>
+        </w:rPr>
+      </w:pPr>
+    </w:p>
+    <w:p>
+      <w:pPr>
+        <w:spacing w:after="0" w:line="240" w:lineRule="auto"/>
+        <w:rPr>
+          <w:rFonts w:ascii="Arial" w:hAnsi="Arial" w:cs="Arial"/>
+          <w:color w:val="000000" w:themeColor="text1"/>
+          <w:sz w:val="24"/>
+          <w:szCs w:val="24"/>
+        </w:rPr>
+      </w:pPr>
+      <w:r>
+        <w:rPr>
+          <w:rFonts w:ascii="Arial" w:hAnsi="Arial" w:cs="Arial"/>
+          <w:color w:val="000000" w:themeColor="text1"/>
+          <w:sz w:val="24"/>
+          <w:szCs w:val="24"/>
         </w:rPr>
         <w:tab/>
         <w:t xml:space="preserve">There are </w:t>
@@ -390,12 +540,18 @@
       <w:r>
         <w:rPr>
           <w:rFonts w:ascii="Arial" w:hAnsi="Arial" w:cs="Arial"/>
+          <w:color w:val="000000" w:themeColor="text1"/>
+          <w:sz w:val="24"/>
+          <w:szCs w:val="24"/>
         </w:rPr>
         <w:t>three</w:t>
       </w:r>
       <w:r>
         <w:rPr>
           <w:rFonts w:ascii="Arial" w:hAnsi="Arial" w:cs="Arial"/>
+          <w:color w:val="000000" w:themeColor="text1"/>
+          <w:sz w:val="24"/>
+          <w:szCs w:val="24"/>
         </w:rPr>
         <w:t xml:space="preserve"> server addresses that can be used to access the ACI cluster, each with a different purpose:</w:t>
       </w:r>
@@ -410,36 +566,54 @@
         <w:spacing w:after="0" w:line="240" w:lineRule="auto"/>
         <w:rPr>
           <w:rFonts w:ascii="Arial" w:hAnsi="Arial" w:cs="Arial"/>
+          <w:color w:val="000000" w:themeColor="text1"/>
+          <w:sz w:val="24"/>
+          <w:szCs w:val="24"/>
         </w:rPr>
       </w:pPr>
       <w:r>
         <w:rPr>
           <w:rFonts w:ascii="Arial" w:hAnsi="Arial" w:cs="Arial"/>
           <w:b/>
+          <w:color w:val="000000" w:themeColor="text1"/>
+          <w:sz w:val="24"/>
+          <w:szCs w:val="24"/>
         </w:rPr>
         <w:t>aci-b.aci.ics.psu.edu</w:t>
       </w:r>
       <w:r>
         <w:rPr>
           <w:rFonts w:ascii="Arial" w:hAnsi="Arial" w:cs="Arial"/>
+          <w:color w:val="000000" w:themeColor="text1"/>
+          <w:sz w:val="24"/>
+          <w:szCs w:val="24"/>
         </w:rPr>
         <w:t xml:space="preserve"> – This address is used to connect to the batch system</w:t>
       </w:r>
       <w:r>
         <w:rPr>
           <w:rFonts w:ascii="Arial" w:hAnsi="Arial" w:cs="Arial"/>
+          <w:color w:val="000000" w:themeColor="text1"/>
+          <w:sz w:val="24"/>
+          <w:szCs w:val="24"/>
         </w:rPr>
         <w:t xml:space="preserve"> through terminal</w:t>
       </w:r>
       <w:r>
         <w:rPr>
           <w:rFonts w:ascii="Arial" w:hAnsi="Arial" w:cs="Arial"/>
+          <w:color w:val="000000" w:themeColor="text1"/>
+          <w:sz w:val="24"/>
+          <w:szCs w:val="24"/>
         </w:rPr>
         <w:t>. This is where you would submit jobs (see below) for high powered computing. It can only be used with the command line (e.g. no point and click).</w:t>
       </w:r>
       <w:r>
         <w:rPr>
           <w:rFonts w:ascii="Arial" w:hAnsi="Arial" w:cs="Arial"/>
+          <w:color w:val="000000" w:themeColor="text1"/>
+          <w:sz w:val="24"/>
+          <w:szCs w:val="24"/>
         </w:rPr>
         <w:t xml:space="preserve"> To connect, enter the following into terminal</w:t>
       </w:r>
@@ -449,6 +623,9 @@
         <w:spacing w:after="0" w:line="240" w:lineRule="auto"/>
         <w:rPr>
           <w:rFonts w:ascii="Arial" w:hAnsi="Arial" w:cs="Arial"/>
+          <w:color w:val="000000" w:themeColor="text1"/>
+          <w:sz w:val="24"/>
+          <w:szCs w:val="24"/>
         </w:rPr>
       </w:pPr>
     </w:p>
@@ -458,12 +635,18 @@
         <w:ind w:left="720"/>
         <w:rPr>
           <w:rFonts w:ascii="Arial" w:hAnsi="Arial" w:cs="Arial"/>
+          <w:color w:val="000000" w:themeColor="text1"/>
+          <w:sz w:val="24"/>
+          <w:szCs w:val="24"/>
         </w:rPr>
       </w:pPr>
       <w:proofErr w:type="spellStart"/>
       <w:r>
         <w:rPr>
           <w:rFonts w:ascii="Arial" w:hAnsi="Arial" w:cs="Arial"/>
+          <w:color w:val="000000" w:themeColor="text1"/>
+          <w:sz w:val="24"/>
+          <w:szCs w:val="24"/>
         </w:rPr>
         <w:t>ssh</w:t>
       </w:r>
@@ -471,6 +654,9 @@
       <w:r>
         <w:rPr>
           <w:rFonts w:ascii="Arial" w:hAnsi="Arial" w:cs="Arial"/>
+          <w:color w:val="000000" w:themeColor="text1"/>
+          <w:sz w:val="24"/>
+          <w:szCs w:val="24"/>
         </w:rPr>
         <w:t xml:space="preserve"> </w:t>
       </w:r>
@@ -479,6 +665,9 @@
           <w:rPr>
             <w:rStyle w:val="Hyperlink"/>
             <w:rFonts w:ascii="Arial" w:hAnsi="Arial" w:cs="Arial"/>
+            <w:color w:val="000000" w:themeColor="text1"/>
+            <w:sz w:val="24"/>
+            <w:szCs w:val="24"/>
           </w:rPr>
           <w:t>ACCESSID@aci-b.aci.ics.psu.edu</w:t>
         </w:r>
@@ -490,6 +679,9 @@
         <w:ind w:left="720"/>
         <w:rPr>
           <w:rFonts w:ascii="Arial" w:hAnsi="Arial" w:cs="Arial"/>
+          <w:color w:val="000000" w:themeColor="text1"/>
+          <w:sz w:val="24"/>
+          <w:szCs w:val="24"/>
         </w:rPr>
       </w:pPr>
     </w:p>
@@ -499,11 +691,17 @@
         <w:ind w:left="720"/>
         <w:rPr>
           <w:rFonts w:ascii="Arial" w:hAnsi="Arial" w:cs="Arial"/>
-        </w:rPr>
-      </w:pPr>
-      <w:r>
-        <w:rPr>
-          <w:rFonts w:ascii="Arial" w:hAnsi="Arial" w:cs="Arial"/>
+          <w:color w:val="000000" w:themeColor="text1"/>
+          <w:sz w:val="24"/>
+          <w:szCs w:val="24"/>
+        </w:rPr>
+      </w:pPr>
+      <w:r>
+        <w:rPr>
+          <w:rFonts w:ascii="Arial" w:hAnsi="Arial" w:cs="Arial"/>
+          <w:color w:val="000000" w:themeColor="text1"/>
+          <w:sz w:val="24"/>
+          <w:szCs w:val="24"/>
         </w:rPr>
         <w:t>where ‘ACCESSID’ is your PSU access ID (e.g. dbe5007). You will be prompted to enter your password and also authenticate with Duo.</w:t>
       </w:r>
@@ -514,6 +712,9 @@
         <w:ind w:left="720"/>
         <w:rPr>
           <w:rFonts w:ascii="Arial" w:hAnsi="Arial" w:cs="Arial"/>
+          <w:color w:val="000000" w:themeColor="text1"/>
+          <w:sz w:val="24"/>
+          <w:szCs w:val="24"/>
         </w:rPr>
       </w:pPr>
     </w:p>
@@ -527,38 +728,36 @@
         <w:spacing w:after="0" w:line="240" w:lineRule="auto"/>
         <w:rPr>
           <w:rFonts w:ascii="Arial" w:hAnsi="Arial" w:cs="Arial"/>
+          <w:color w:val="000000" w:themeColor="text1"/>
+          <w:sz w:val="24"/>
+          <w:szCs w:val="24"/>
         </w:rPr>
       </w:pPr>
       <w:r>
         <w:rPr>
           <w:rFonts w:ascii="Arial" w:hAnsi="Arial" w:cs="Arial"/>
           <w:b/>
-        </w:rPr>
-        <w:t>aci-</w:t>
-      </w:r>
-      <w:r>
-        <w:rPr>
-          <w:rFonts w:ascii="Arial" w:hAnsi="Arial" w:cs="Arial"/>
-          <w:b/>
-        </w:rPr>
-        <w:t>i</w:t>
-      </w:r>
-      <w:r>
-        <w:rPr>
-          <w:rFonts w:ascii="Arial" w:hAnsi="Arial" w:cs="Arial"/>
-          <w:b/>
-        </w:rPr>
-        <w:t>.aci.ics.psu.edu</w:t>
-      </w:r>
-      <w:r>
-        <w:rPr>
-          <w:rFonts w:ascii="Arial" w:hAnsi="Arial" w:cs="Arial"/>
+          <w:color w:val="000000" w:themeColor="text1"/>
+          <w:sz w:val="24"/>
+          <w:szCs w:val="24"/>
+        </w:rPr>
+        <w:t>aci-i.aci.ics.psu.edu</w:t>
+      </w:r>
+      <w:r>
+        <w:rPr>
+          <w:rFonts w:ascii="Arial" w:hAnsi="Arial" w:cs="Arial"/>
+          <w:color w:val="000000" w:themeColor="text1"/>
+          <w:sz w:val="24"/>
+          <w:szCs w:val="24"/>
         </w:rPr>
         <w:t xml:space="preserve"> – This address is used to connect to the GUI system to be used for viewing data or code testing. Computationally intensive jobs should </w:t>
       </w:r>
       <w:r>
         <w:rPr>
           <w:rFonts w:ascii="Arial" w:hAnsi="Arial" w:cs="Arial"/>
+          <w:color w:val="000000" w:themeColor="text1"/>
+          <w:sz w:val="24"/>
+          <w:szCs w:val="24"/>
           <w:u w:val="single"/>
         </w:rPr>
         <w:t>NOT</w:t>
@@ -566,12 +765,18 @@
       <w:r>
         <w:rPr>
           <w:rFonts w:ascii="Arial" w:hAnsi="Arial" w:cs="Arial"/>
+          <w:color w:val="000000" w:themeColor="text1"/>
+          <w:sz w:val="24"/>
+          <w:szCs w:val="24"/>
         </w:rPr>
         <w:t xml:space="preserve"> be run here, and if this is ignored you risk ICS terminating your job/session &amp; </w:t>
       </w:r>
       <w:r>
         <w:rPr>
           <w:rFonts w:ascii="Arial" w:hAnsi="Arial" w:cs="Arial"/>
+          <w:color w:val="000000" w:themeColor="text1"/>
+          <w:sz w:val="24"/>
+          <w:szCs w:val="24"/>
         </w:rPr>
         <w:t xml:space="preserve">warning you not to do this again. Use the program Exceed OnDemand to connect to the interactive desktop, available for </w:t>
       </w:r>
@@ -580,6 +785,9 @@
           <w:rPr>
             <w:rStyle w:val="Hyperlink"/>
             <w:rFonts w:ascii="Arial" w:hAnsi="Arial" w:cs="Arial"/>
+            <w:color w:val="000000" w:themeColor="text1"/>
+            <w:sz w:val="24"/>
+            <w:szCs w:val="24"/>
           </w:rPr>
           <w:t>download here</w:t>
         </w:r>
@@ -587,6 +795,9 @@
       <w:r>
         <w:rPr>
           <w:rFonts w:ascii="Arial" w:hAnsi="Arial" w:cs="Arial"/>
+          <w:color w:val="000000" w:themeColor="text1"/>
+          <w:sz w:val="24"/>
+          <w:szCs w:val="24"/>
         </w:rPr>
         <w:t>. You will be required to enter your access ID, password, and authenticate with Duo to connect.</w:t>
       </w:r>
@@ -597,6 +808,9 @@
         <w:spacing w:after="0" w:line="240" w:lineRule="auto"/>
         <w:rPr>
           <w:rFonts w:ascii="Arial" w:hAnsi="Arial" w:cs="Arial"/>
+          <w:color w:val="000000" w:themeColor="text1"/>
+          <w:sz w:val="24"/>
+          <w:szCs w:val="24"/>
         </w:rPr>
       </w:pPr>
     </w:p>
@@ -610,18 +824,27 @@
         <w:spacing w:after="0" w:line="240" w:lineRule="auto"/>
         <w:rPr>
           <w:rFonts w:ascii="Arial" w:hAnsi="Arial" w:cs="Arial"/>
+          <w:color w:val="000000" w:themeColor="text1"/>
+          <w:sz w:val="24"/>
+          <w:szCs w:val="24"/>
         </w:rPr>
       </w:pPr>
       <w:r>
         <w:rPr>
           <w:rFonts w:ascii="Arial" w:hAnsi="Arial" w:cs="Arial"/>
           <w:b/>
+          <w:color w:val="000000" w:themeColor="text1"/>
+          <w:sz w:val="24"/>
+          <w:szCs w:val="24"/>
         </w:rPr>
         <w:t>datamgr.aci.ics.psu.edu</w:t>
       </w:r>
       <w:r>
         <w:rPr>
           <w:rFonts w:ascii="Arial" w:hAnsi="Arial" w:cs="Arial"/>
+          <w:color w:val="000000" w:themeColor="text1"/>
+          <w:sz w:val="24"/>
+          <w:szCs w:val="24"/>
         </w:rPr>
         <w:t xml:space="preserve"> – This address is used to transfer files to and from ACI. This is the only address that can be accessed with any FTP server (e.g. </w:t>
       </w:r>
@@ -629,6 +852,9 @@
       <w:r>
         <w:rPr>
           <w:rFonts w:ascii="Arial" w:hAnsi="Arial" w:cs="Arial"/>
+          <w:color w:val="000000" w:themeColor="text1"/>
+          <w:sz w:val="24"/>
+          <w:szCs w:val="24"/>
         </w:rPr>
         <w:t>Filezilla</w:t>
       </w:r>
@@ -636,6 +862,9 @@
       <w:r>
         <w:rPr>
           <w:rFonts w:ascii="Arial" w:hAnsi="Arial" w:cs="Arial"/>
+          <w:color w:val="000000" w:themeColor="text1"/>
+          <w:sz w:val="24"/>
+          <w:szCs w:val="24"/>
         </w:rPr>
         <w:t xml:space="preserve">, </w:t>
       </w:r>
@@ -643,6 +872,9 @@
       <w:r>
         <w:rPr>
           <w:rFonts w:ascii="Arial" w:hAnsi="Arial" w:cs="Arial"/>
+          <w:color w:val="000000" w:themeColor="text1"/>
+          <w:sz w:val="24"/>
+          <w:szCs w:val="24"/>
         </w:rPr>
         <w:t>Cyberduck</w:t>
       </w:r>
@@ -650,6 +882,9 @@
       <w:r>
         <w:rPr>
           <w:rFonts w:ascii="Arial" w:hAnsi="Arial" w:cs="Arial"/>
+          <w:color w:val="000000" w:themeColor="text1"/>
+          <w:sz w:val="24"/>
+          <w:szCs w:val="24"/>
         </w:rPr>
         <w:t xml:space="preserve">, Transmit). The </w:t>
       </w:r>
@@ -657,6 +892,9 @@
       <w:r>
         <w:rPr>
           <w:rFonts w:ascii="Arial" w:hAnsi="Arial" w:cs="Arial"/>
+          <w:color w:val="000000" w:themeColor="text1"/>
+          <w:sz w:val="24"/>
+          <w:szCs w:val="24"/>
         </w:rPr>
         <w:t>aci</w:t>
       </w:r>
@@ -664,6 +902,9 @@
       <w:r>
         <w:rPr>
           <w:rFonts w:ascii="Arial" w:hAnsi="Arial" w:cs="Arial"/>
+          <w:color w:val="000000" w:themeColor="text1"/>
+          <w:sz w:val="24"/>
+          <w:szCs w:val="24"/>
         </w:rPr>
         <w:t>-b address can also be used to transfer data via the command line, but will not work in any program except terminal. You will be required to enter your access ID, password, and authenticate with Duo to connect.</w:t>
       </w:r>
@@ -673,20 +914,29 @@
         <w:spacing w:after="0" w:line="240" w:lineRule="auto"/>
         <w:rPr>
           <w:rFonts w:ascii="Arial" w:hAnsi="Arial" w:cs="Arial"/>
-        </w:rPr>
-      </w:pPr>
-    </w:p>
-    <w:p>
-      <w:pPr>
-        <w:spacing w:after="0" w:line="240" w:lineRule="auto"/>
-        <w:rPr>
-          <w:rFonts w:ascii="Arial" w:hAnsi="Arial" w:cs="Arial"/>
+          <w:color w:val="000000" w:themeColor="text1"/>
+          <w:sz w:val="24"/>
+          <w:szCs w:val="24"/>
+        </w:rPr>
+      </w:pPr>
+    </w:p>
+    <w:p>
+      <w:pPr>
+        <w:spacing w:after="0" w:line="240" w:lineRule="auto"/>
+        <w:rPr>
+          <w:rFonts w:ascii="Arial" w:hAnsi="Arial" w:cs="Arial"/>
+          <w:color w:val="000000" w:themeColor="text1"/>
+          <w:sz w:val="24"/>
+          <w:szCs w:val="24"/>
         </w:rPr>
       </w:pPr>
       <w:r>
         <w:rPr>
           <w:rFonts w:ascii="Arial" w:hAnsi="Arial" w:cs="Arial"/>
           <w:i/>
+          <w:color w:val="000000" w:themeColor="text1"/>
+          <w:sz w:val="24"/>
+          <w:szCs w:val="24"/>
         </w:rPr>
         <w:t>Basic Linux Commands</w:t>
       </w:r>
@@ -696,6 +946,9 @@
         <w:spacing w:after="0" w:line="240" w:lineRule="auto"/>
         <w:rPr>
           <w:rFonts w:ascii="Arial" w:hAnsi="Arial" w:cs="Arial"/>
+          <w:color w:val="000000" w:themeColor="text1"/>
+          <w:sz w:val="24"/>
+          <w:szCs w:val="24"/>
         </w:rPr>
       </w:pPr>
     </w:p>
@@ -705,12 +958,18 @@
         <w:rPr>
           <w:rFonts w:ascii="Arial" w:hAnsi="Arial" w:cs="Arial"/>
           <w:b/>
+          <w:color w:val="000000" w:themeColor="text1"/>
+          <w:sz w:val="24"/>
+          <w:szCs w:val="24"/>
         </w:rPr>
       </w:pPr>
       <w:r>
         <w:rPr>
           <w:rFonts w:ascii="Arial" w:hAnsi="Arial" w:cs="Arial"/>
           <w:b/>
+          <w:color w:val="000000" w:themeColor="text1"/>
+          <w:sz w:val="24"/>
+          <w:szCs w:val="24"/>
         </w:rPr>
         <w:t>Important note:</w:t>
       </w:r>
@@ -718,6 +977,9 @@
         <w:rPr>
           <w:rFonts w:ascii="Arial" w:hAnsi="Arial" w:cs="Arial"/>
           <w:b/>
+          <w:color w:val="000000" w:themeColor="text1"/>
+          <w:sz w:val="24"/>
+          <w:szCs w:val="24"/>
         </w:rPr>
         <w:tab/>
       </w:r>
@@ -727,17 +989,26 @@
         <w:spacing w:after="0" w:line="240" w:lineRule="auto"/>
         <w:rPr>
           <w:rFonts w:ascii="Arial" w:hAnsi="Arial" w:cs="Arial"/>
-        </w:rPr>
-      </w:pPr>
-      <w:r>
-        <w:rPr>
-          <w:rFonts w:ascii="Arial" w:hAnsi="Arial" w:cs="Arial"/>
+          <w:color w:val="000000" w:themeColor="text1"/>
+          <w:sz w:val="24"/>
+          <w:szCs w:val="24"/>
+        </w:rPr>
+      </w:pPr>
+      <w:r>
+        <w:rPr>
+          <w:rFonts w:ascii="Arial" w:hAnsi="Arial" w:cs="Arial"/>
+          <w:color w:val="000000" w:themeColor="text1"/>
+          <w:sz w:val="24"/>
+          <w:szCs w:val="24"/>
         </w:rPr>
         <w:t xml:space="preserve">As mentioned, ACI is a Linux based system and as such all possible tasks can be run through the command line. While very useful, this can present some potential issues when beginning to learn to use this utility. The most important rule is to always be sure you are running the correct command to the best of your knowledge. </w:t>
       </w:r>
       <w:r>
         <w:rPr>
           <w:rFonts w:ascii="Arial" w:hAnsi="Arial" w:cs="Arial"/>
+          <w:color w:val="000000" w:themeColor="text1"/>
+          <w:sz w:val="24"/>
+          <w:szCs w:val="24"/>
         </w:rPr>
         <w:t xml:space="preserve">Be sure you are deleting the correct file, moving the correct folder, or renaming the correct set of data. Because this is not point and click, there is no ‘undo’ command – once </w:t>
       </w:r>
@@ -745,6 +1016,9 @@
       <w:r>
         <w:rPr>
           <w:rFonts w:ascii="Arial" w:hAnsi="Arial" w:cs="Arial"/>
+          <w:color w:val="000000" w:themeColor="text1"/>
+          <w:sz w:val="24"/>
+          <w:szCs w:val="24"/>
         </w:rPr>
         <w:t>its</w:t>
       </w:r>
@@ -752,6 +1026,9 @@
       <w:r>
         <w:rPr>
           <w:rFonts w:ascii="Arial" w:hAnsi="Arial" w:cs="Arial"/>
+          <w:color w:val="000000" w:themeColor="text1"/>
+          <w:sz w:val="24"/>
+          <w:szCs w:val="24"/>
         </w:rPr>
         <w:t xml:space="preserve"> done, its done. When learning this skill or testing out some new code, it is recommended to test whatever you’re writing on a separate set of data or files (e.g. </w:t>
       </w:r>
@@ -759,6 +1036,9 @@
         <w:rPr>
           <w:rFonts w:ascii="Arial" w:hAnsi="Arial" w:cs="Arial"/>
           <w:b/>
+          <w:color w:val="000000" w:themeColor="text1"/>
+          <w:sz w:val="24"/>
+          <w:szCs w:val="24"/>
           <w:u w:val="single"/>
         </w:rPr>
         <w:t>NOT</w:t>
@@ -766,6 +1046,9 @@
       <w:r>
         <w:rPr>
           <w:rFonts w:ascii="Arial" w:hAnsi="Arial" w:cs="Arial"/>
+          <w:color w:val="000000" w:themeColor="text1"/>
+          <w:sz w:val="24"/>
+          <w:szCs w:val="24"/>
         </w:rPr>
         <w:t xml:space="preserve"> raw data) to be sure the outcomes are what you intended, so as to avoid uncorrectable errors. Data on ACI is backed up to protect from sudden losses, but this should not always be expected to happen.</w:t>
       </w:r>
@@ -775,19 +1058,28 @@
         <w:spacing w:after="0" w:line="240" w:lineRule="auto"/>
         <w:rPr>
           <w:rFonts w:ascii="Arial" w:hAnsi="Arial" w:cs="Arial"/>
-        </w:rPr>
-      </w:pPr>
-    </w:p>
-    <w:p>
-      <w:pPr>
-        <w:spacing w:after="0" w:line="240" w:lineRule="auto"/>
-        <w:rPr>
-          <w:rFonts w:ascii="Arial" w:hAnsi="Arial" w:cs="Arial"/>
-        </w:rPr>
-      </w:pPr>
-      <w:r>
-        <w:rPr>
-          <w:rFonts w:ascii="Arial" w:hAnsi="Arial" w:cs="Arial"/>
+          <w:color w:val="000000" w:themeColor="text1"/>
+          <w:sz w:val="24"/>
+          <w:szCs w:val="24"/>
+        </w:rPr>
+      </w:pPr>
+    </w:p>
+    <w:p>
+      <w:pPr>
+        <w:spacing w:after="0" w:line="240" w:lineRule="auto"/>
+        <w:rPr>
+          <w:rFonts w:ascii="Arial" w:hAnsi="Arial" w:cs="Arial"/>
+          <w:color w:val="000000" w:themeColor="text1"/>
+          <w:sz w:val="24"/>
+          <w:szCs w:val="24"/>
+        </w:rPr>
+      </w:pPr>
+      <w:r>
+        <w:rPr>
+          <w:rFonts w:ascii="Arial" w:hAnsi="Arial" w:cs="Arial"/>
+          <w:color w:val="000000" w:themeColor="text1"/>
+          <w:sz w:val="24"/>
+          <w:szCs w:val="24"/>
         </w:rPr>
         <w:t>Here are some basic tips for starting out using terminal:</w:t>
       </w:r>
@@ -797,6 +1089,9 @@
         <w:spacing w:after="0" w:line="240" w:lineRule="auto"/>
         <w:rPr>
           <w:rFonts w:ascii="Arial" w:hAnsi="Arial" w:cs="Arial"/>
+          <w:color w:val="000000" w:themeColor="text1"/>
+          <w:sz w:val="24"/>
+          <w:szCs w:val="24"/>
         </w:rPr>
       </w:pPr>
     </w:p>
@@ -810,12 +1105,18 @@
         <w:spacing w:after="0" w:line="240" w:lineRule="auto"/>
         <w:rPr>
           <w:rFonts w:ascii="Arial" w:hAnsi="Arial" w:cs="Arial"/>
+          <w:color w:val="000000" w:themeColor="text1"/>
+          <w:sz w:val="24"/>
+          <w:szCs w:val="24"/>
         </w:rPr>
       </w:pPr>
       <w:r>
         <w:rPr>
           <w:rFonts w:ascii="Arial" w:hAnsi="Arial" w:cs="Arial"/>
           <w:b/>
+          <w:color w:val="000000" w:themeColor="text1"/>
+          <w:sz w:val="24"/>
+          <w:szCs w:val="24"/>
         </w:rPr>
         <w:t>Spaces are not your friend!</w:t>
       </w:r>
@@ -830,53 +1131,80 @@
         <w:spacing w:after="0" w:line="240" w:lineRule="auto"/>
         <w:rPr>
           <w:rFonts w:ascii="Arial" w:hAnsi="Arial" w:cs="Arial"/>
-        </w:rPr>
-      </w:pPr>
-      <w:r>
-        <w:rPr>
-          <w:rFonts w:ascii="Arial" w:hAnsi="Arial" w:cs="Arial"/>
+          <w:color w:val="000000" w:themeColor="text1"/>
+          <w:sz w:val="24"/>
+          <w:szCs w:val="24"/>
+        </w:rPr>
+      </w:pPr>
+      <w:r>
+        <w:rPr>
+          <w:rFonts w:ascii="Arial" w:hAnsi="Arial" w:cs="Arial"/>
+          <w:color w:val="000000" w:themeColor="text1"/>
+          <w:sz w:val="24"/>
+          <w:szCs w:val="24"/>
         </w:rPr>
         <w:t>Spaces are the natural enemy to anything done or read on the command line and should be avoided at all costs. There are some ways to work with them, but 9</w:t>
       </w:r>
       <w:r>
         <w:rPr>
           <w:rFonts w:ascii="Arial" w:hAnsi="Arial" w:cs="Arial"/>
+          <w:color w:val="000000" w:themeColor="text1"/>
+          <w:sz w:val="24"/>
+          <w:szCs w:val="24"/>
         </w:rPr>
         <w:t>9</w:t>
       </w:r>
       <w:r>
         <w:rPr>
           <w:rFonts w:ascii="Arial" w:hAnsi="Arial" w:cs="Arial"/>
+          <w:color w:val="000000" w:themeColor="text1"/>
+          <w:sz w:val="24"/>
+          <w:szCs w:val="24"/>
         </w:rPr>
         <w:t>/1</w:t>
       </w:r>
       <w:r>
         <w:rPr>
           <w:rFonts w:ascii="Arial" w:hAnsi="Arial" w:cs="Arial"/>
+          <w:color w:val="000000" w:themeColor="text1"/>
+          <w:sz w:val="24"/>
+          <w:szCs w:val="24"/>
         </w:rPr>
         <w:t>0</w:t>
       </w:r>
       <w:r>
         <w:rPr>
           <w:rFonts w:ascii="Arial" w:hAnsi="Arial" w:cs="Arial"/>
+          <w:color w:val="000000" w:themeColor="text1"/>
+          <w:sz w:val="24"/>
+          <w:szCs w:val="24"/>
         </w:rPr>
         <w:t>0 times they will cause whatever command you’re trying to run to not work</w:t>
       </w:r>
       <w:r>
         <w:rPr>
           <w:rFonts w:ascii="Arial" w:hAnsi="Arial" w:cs="Arial"/>
+          <w:color w:val="000000" w:themeColor="text1"/>
+          <w:sz w:val="24"/>
+          <w:szCs w:val="24"/>
         </w:rPr>
         <w:t xml:space="preserve"> and crash</w:t>
       </w:r>
       <w:r>
         <w:rPr>
           <w:rFonts w:ascii="Arial" w:hAnsi="Arial" w:cs="Arial"/>
+          <w:color w:val="000000" w:themeColor="text1"/>
+          <w:sz w:val="24"/>
+          <w:szCs w:val="24"/>
         </w:rPr>
         <w:t>.</w:t>
       </w:r>
       <w:r>
         <w:rPr>
           <w:rFonts w:ascii="Arial" w:hAnsi="Arial" w:cs="Arial"/>
+          <w:color w:val="000000" w:themeColor="text1"/>
+          <w:sz w:val="24"/>
+          <w:szCs w:val="24"/>
         </w:rPr>
         <w:t xml:space="preserve"> Instead, use an underscore to provide some break in the text but keeping the name contiguous.</w:t>
       </w:r>
@@ -891,12 +1219,18 @@
         <w:spacing w:after="0" w:line="240" w:lineRule="auto"/>
         <w:rPr>
           <w:rFonts w:ascii="Arial" w:hAnsi="Arial" w:cs="Arial"/>
+          <w:color w:val="000000" w:themeColor="text1"/>
+          <w:sz w:val="24"/>
+          <w:szCs w:val="24"/>
         </w:rPr>
       </w:pPr>
       <w:r>
         <w:rPr>
           <w:rFonts w:ascii="Arial" w:hAnsi="Arial" w:cs="Arial"/>
           <w:b/>
+          <w:color w:val="000000" w:themeColor="text1"/>
+          <w:sz w:val="24"/>
+          <w:szCs w:val="24"/>
         </w:rPr>
         <w:t>Tabs</w:t>
       </w:r>
@@ -911,11 +1245,17 @@
         <w:spacing w:after="0" w:line="240" w:lineRule="auto"/>
         <w:rPr>
           <w:rFonts w:ascii="Arial" w:hAnsi="Arial" w:cs="Arial"/>
-        </w:rPr>
-      </w:pPr>
-      <w:r>
-        <w:rPr>
-          <w:rFonts w:ascii="Arial" w:hAnsi="Arial" w:cs="Arial"/>
+          <w:color w:val="000000" w:themeColor="text1"/>
+          <w:sz w:val="24"/>
+          <w:szCs w:val="24"/>
+        </w:rPr>
+      </w:pPr>
+      <w:r>
+        <w:rPr>
+          <w:rFonts w:ascii="Arial" w:hAnsi="Arial" w:cs="Arial"/>
+          <w:color w:val="000000" w:themeColor="text1"/>
+          <w:sz w:val="24"/>
+          <w:szCs w:val="24"/>
         </w:rPr>
         <w:t>Because the command line is not point and click, you (normally) need to type out all folders and files you want to access. One way to speed this up is to use the tab key. Using tab will autocomplete some or all of the text with an associated letter or prefix. For example, if you are in a directory with 1 folder beginning with ‘s’, and you begin to type the name to change to it, simply typing ‘s’ and hitting tab will complete the folder name without you having to type it all out. If there are multiple folders beginning with that character, hitting tab will list out the possibilities of what would complete the name for you to more easily type out.</w:t>
       </w:r>
@@ -925,25 +1265,37 @@
         <w:spacing w:after="0" w:line="240" w:lineRule="auto"/>
         <w:rPr>
           <w:rFonts w:ascii="Arial" w:hAnsi="Arial" w:cs="Arial"/>
-        </w:rPr>
-      </w:pPr>
-    </w:p>
-    <w:p>
-      <w:pPr>
-        <w:spacing w:after="0" w:line="240" w:lineRule="auto"/>
-        <w:rPr>
-          <w:rFonts w:ascii="Arial" w:hAnsi="Arial" w:cs="Arial"/>
-        </w:rPr>
-      </w:pPr>
-      <w:r>
-        <w:rPr>
-          <w:rFonts w:ascii="Arial" w:hAnsi="Arial" w:cs="Arial"/>
+          <w:color w:val="000000" w:themeColor="text1"/>
+          <w:sz w:val="24"/>
+          <w:szCs w:val="24"/>
+        </w:rPr>
+      </w:pPr>
+    </w:p>
+    <w:p>
+      <w:pPr>
+        <w:spacing w:after="0" w:line="240" w:lineRule="auto"/>
+        <w:rPr>
+          <w:rFonts w:ascii="Arial" w:hAnsi="Arial" w:cs="Arial"/>
+          <w:color w:val="000000" w:themeColor="text1"/>
+          <w:sz w:val="24"/>
+          <w:szCs w:val="24"/>
+        </w:rPr>
+      </w:pPr>
+      <w:r>
+        <w:rPr>
+          <w:rFonts w:ascii="Arial" w:hAnsi="Arial" w:cs="Arial"/>
+          <w:color w:val="000000" w:themeColor="text1"/>
+          <w:sz w:val="24"/>
+          <w:szCs w:val="24"/>
         </w:rPr>
         <w:t>Here are some basic commands for navigating through terminal</w:t>
       </w:r>
       <w:r>
         <w:rPr>
           <w:rFonts w:ascii="Arial" w:hAnsi="Arial" w:cs="Arial"/>
+          <w:color w:val="000000" w:themeColor="text1"/>
+          <w:sz w:val="24"/>
+          <w:szCs w:val="24"/>
         </w:rPr>
         <w:t xml:space="preserve"> (also a helpful </w:t>
       </w:r>
@@ -952,6 +1304,9 @@
           <w:rPr>
             <w:rStyle w:val="Hyperlink"/>
             <w:rFonts w:ascii="Arial" w:hAnsi="Arial" w:cs="Arial"/>
+            <w:color w:val="000000" w:themeColor="text1"/>
+            <w:sz w:val="24"/>
+            <w:szCs w:val="24"/>
           </w:rPr>
           <w:t>website here</w:t>
         </w:r>
@@ -959,12 +1314,18 @@
       <w:r>
         <w:rPr>
           <w:rFonts w:ascii="Arial" w:hAnsi="Arial" w:cs="Arial"/>
+          <w:color w:val="000000" w:themeColor="text1"/>
+          <w:sz w:val="24"/>
+          <w:szCs w:val="24"/>
         </w:rPr>
         <w:t>)</w:t>
       </w:r>
       <w:r>
         <w:rPr>
           <w:rFonts w:ascii="Arial" w:hAnsi="Arial" w:cs="Arial"/>
+          <w:color w:val="000000" w:themeColor="text1"/>
+          <w:sz w:val="24"/>
+          <w:szCs w:val="24"/>
         </w:rPr>
         <w:t>. Many of these can provide more information by adding ‘--help’ after the command or through internet searches:</w:t>
       </w:r>
@@ -974,6 +1335,9 @@
         <w:spacing w:after="0" w:line="240" w:lineRule="auto"/>
         <w:rPr>
           <w:rFonts w:ascii="Arial" w:hAnsi="Arial" w:cs="Arial"/>
+          <w:color w:val="000000" w:themeColor="text1"/>
+          <w:sz w:val="24"/>
+          <w:szCs w:val="24"/>
         </w:rPr>
       </w:pPr>
     </w:p>
@@ -987,18 +1351,28 @@
         <w:spacing w:after="0" w:line="240" w:lineRule="auto"/>
         <w:rPr>
           <w:rFonts w:ascii="Arial" w:hAnsi="Arial" w:cs="Arial"/>
+          <w:color w:val="000000" w:themeColor="text1"/>
+          <w:sz w:val="24"/>
+          <w:szCs w:val="24"/>
         </w:rPr>
       </w:pPr>
       <w:r>
         <w:rPr>
           <w:rFonts w:ascii="Arial" w:hAnsi="Arial" w:cs="Arial"/>
           <w:b/>
-        </w:rPr>
+          <w:color w:val="000000" w:themeColor="text1"/>
+          <w:sz w:val="24"/>
+          <w:szCs w:val="24"/>
+        </w:rPr>
+        <w:lastRenderedPageBreak/>
         <w:t>ls</w:t>
       </w:r>
       <w:r>
         <w:rPr>
           <w:rFonts w:ascii="Arial" w:hAnsi="Arial" w:cs="Arial"/>
+          <w:color w:val="000000" w:themeColor="text1"/>
+          <w:sz w:val="24"/>
+          <w:szCs w:val="24"/>
         </w:rPr>
         <w:t xml:space="preserve"> – List all folders and files in that directory. Folders are listed first in numerical then alphabetical order, followed by files in the same order.</w:t>
       </w:r>
@@ -1013,6 +1387,9 @@
         <w:spacing w:after="0" w:line="240" w:lineRule="auto"/>
         <w:rPr>
           <w:rFonts w:ascii="Arial" w:hAnsi="Arial" w:cs="Arial"/>
+          <w:color w:val="000000" w:themeColor="text1"/>
+          <w:sz w:val="24"/>
+          <w:szCs w:val="24"/>
         </w:rPr>
       </w:pPr>
       <w:proofErr w:type="spellStart"/>
@@ -1020,6 +1397,9 @@
         <w:rPr>
           <w:rFonts w:ascii="Arial" w:hAnsi="Arial" w:cs="Arial"/>
           <w:b/>
+          <w:color w:val="000000" w:themeColor="text1"/>
+          <w:sz w:val="24"/>
+          <w:szCs w:val="24"/>
         </w:rPr>
         <w:t>pwd</w:t>
       </w:r>
@@ -1027,18 +1407,27 @@
       <w:r>
         <w:rPr>
           <w:rFonts w:ascii="Arial" w:hAnsi="Arial" w:cs="Arial"/>
+          <w:color w:val="000000" w:themeColor="text1"/>
+          <w:sz w:val="24"/>
+          <w:szCs w:val="24"/>
         </w:rPr>
         <w:t xml:space="preserve"> – Gives you the directory</w:t>
       </w:r>
       <w:r>
         <w:rPr>
           <w:rFonts w:ascii="Arial" w:hAnsi="Arial" w:cs="Arial"/>
+          <w:color w:val="000000" w:themeColor="text1"/>
+          <w:sz w:val="24"/>
+          <w:szCs w:val="24"/>
         </w:rPr>
         <w:t xml:space="preserve"> (folder)</w:t>
       </w:r>
       <w:r>
         <w:rPr>
           <w:rFonts w:ascii="Arial" w:hAnsi="Arial" w:cs="Arial"/>
+          <w:color w:val="000000" w:themeColor="text1"/>
+          <w:sz w:val="24"/>
+          <w:szCs w:val="24"/>
         </w:rPr>
         <w:t xml:space="preserve"> you are currently in, the present working directory.  </w:t>
       </w:r>
@@ -1053,18 +1442,27 @@
         <w:spacing w:after="0" w:line="240" w:lineRule="auto"/>
         <w:rPr>
           <w:rFonts w:ascii="Arial" w:hAnsi="Arial" w:cs="Arial"/>
+          <w:color w:val="000000" w:themeColor="text1"/>
+          <w:sz w:val="24"/>
+          <w:szCs w:val="24"/>
         </w:rPr>
       </w:pPr>
       <w:r>
         <w:rPr>
           <w:rFonts w:ascii="Arial" w:hAnsi="Arial" w:cs="Arial"/>
           <w:b/>
+          <w:color w:val="000000" w:themeColor="text1"/>
+          <w:sz w:val="24"/>
+          <w:szCs w:val="24"/>
         </w:rPr>
         <w:t>cd</w:t>
       </w:r>
       <w:r>
         <w:rPr>
           <w:rFonts w:ascii="Arial" w:hAnsi="Arial" w:cs="Arial"/>
+          <w:color w:val="000000" w:themeColor="text1"/>
+          <w:sz w:val="24"/>
+          <w:szCs w:val="24"/>
         </w:rPr>
         <w:t xml:space="preserve"> – Change directory. Use this followed by the folder name or path to move to that directory.</w:t>
       </w:r>
@@ -1074,19 +1472,28 @@
         <w:spacing w:after="0" w:line="240" w:lineRule="auto"/>
         <w:rPr>
           <w:rFonts w:ascii="Arial" w:hAnsi="Arial" w:cs="Arial"/>
-        </w:rPr>
-      </w:pPr>
-    </w:p>
-    <w:p>
-      <w:pPr>
-        <w:spacing w:after="0" w:line="240" w:lineRule="auto"/>
-        <w:rPr>
-          <w:rFonts w:ascii="Arial" w:hAnsi="Arial" w:cs="Arial"/>
-        </w:rPr>
-      </w:pPr>
-      <w:r>
-        <w:rPr>
-          <w:rFonts w:ascii="Arial" w:hAnsi="Arial" w:cs="Arial"/>
+          <w:color w:val="000000" w:themeColor="text1"/>
+          <w:sz w:val="24"/>
+          <w:szCs w:val="24"/>
+        </w:rPr>
+      </w:pPr>
+    </w:p>
+    <w:p>
+      <w:pPr>
+        <w:spacing w:after="0" w:line="240" w:lineRule="auto"/>
+        <w:rPr>
+          <w:rFonts w:ascii="Arial" w:hAnsi="Arial" w:cs="Arial"/>
+          <w:color w:val="000000" w:themeColor="text1"/>
+          <w:sz w:val="24"/>
+          <w:szCs w:val="24"/>
+        </w:rPr>
+      </w:pPr>
+      <w:r>
+        <w:rPr>
+          <w:rFonts w:ascii="Arial" w:hAnsi="Arial" w:cs="Arial"/>
+          <w:color w:val="000000" w:themeColor="text1"/>
+          <w:sz w:val="24"/>
+          <w:szCs w:val="24"/>
         </w:rPr>
         <w:t>Commands for folder/file manipulation</w:t>
       </w:r>
@@ -1096,6 +1503,9 @@
         <w:spacing w:after="0" w:line="240" w:lineRule="auto"/>
         <w:rPr>
           <w:rFonts w:ascii="Arial" w:hAnsi="Arial" w:cs="Arial"/>
+          <w:color w:val="000000" w:themeColor="text1"/>
+          <w:sz w:val="24"/>
+          <w:szCs w:val="24"/>
         </w:rPr>
       </w:pPr>
     </w:p>
@@ -1109,6 +1519,9 @@
         <w:spacing w:after="0" w:line="240" w:lineRule="auto"/>
         <w:rPr>
           <w:rFonts w:ascii="Arial" w:hAnsi="Arial" w:cs="Arial"/>
+          <w:color w:val="000000" w:themeColor="text1"/>
+          <w:sz w:val="24"/>
+          <w:szCs w:val="24"/>
         </w:rPr>
       </w:pPr>
       <w:proofErr w:type="spellStart"/>
@@ -1116,6 +1529,9 @@
         <w:rPr>
           <w:rFonts w:ascii="Arial" w:hAnsi="Arial" w:cs="Arial"/>
           <w:b/>
+          <w:color w:val="000000" w:themeColor="text1"/>
+          <w:sz w:val="24"/>
+          <w:szCs w:val="24"/>
         </w:rPr>
         <w:t>mkdir</w:t>
       </w:r>
@@ -1123,6 +1539,9 @@
       <w:r>
         <w:rPr>
           <w:rFonts w:ascii="Arial" w:hAnsi="Arial" w:cs="Arial"/>
+          <w:color w:val="000000" w:themeColor="text1"/>
+          <w:sz w:val="24"/>
+          <w:szCs w:val="24"/>
         </w:rPr>
         <w:t xml:space="preserve"> – Creates a directory of a given name (e.g. </w:t>
       </w:r>
@@ -1130,6 +1549,9 @@
       <w:r>
         <w:rPr>
           <w:rFonts w:ascii="Arial" w:hAnsi="Arial" w:cs="Arial"/>
+          <w:color w:val="000000" w:themeColor="text1"/>
+          <w:sz w:val="24"/>
+          <w:szCs w:val="24"/>
         </w:rPr>
         <w:t>mkdir</w:t>
       </w:r>
@@ -1137,6 +1559,9 @@
       <w:r>
         <w:rPr>
           <w:rFonts w:ascii="Arial" w:hAnsi="Arial" w:cs="Arial"/>
+          <w:color w:val="000000" w:themeColor="text1"/>
+          <w:sz w:val="24"/>
+          <w:szCs w:val="24"/>
         </w:rPr>
         <w:t xml:space="preserve"> </w:t>
       </w:r>
@@ -1144,6 +1569,9 @@
       <w:r>
         <w:rPr>
           <w:rFonts w:ascii="Arial" w:hAnsi="Arial" w:cs="Arial"/>
+          <w:color w:val="000000" w:themeColor="text1"/>
+          <w:sz w:val="24"/>
+          <w:szCs w:val="24"/>
         </w:rPr>
         <w:t>newFolder</w:t>
       </w:r>
@@ -1151,6 +1579,9 @@
       <w:r>
         <w:rPr>
           <w:rFonts w:ascii="Arial" w:hAnsi="Arial" w:cs="Arial"/>
+          <w:color w:val="000000" w:themeColor="text1"/>
+          <w:sz w:val="24"/>
+          <w:szCs w:val="24"/>
         </w:rPr>
         <w:t>)</w:t>
       </w:r>
@@ -1165,18 +1596,27 @@
         <w:spacing w:after="0" w:line="240" w:lineRule="auto"/>
         <w:rPr>
           <w:rFonts w:ascii="Arial" w:hAnsi="Arial" w:cs="Arial"/>
+          <w:color w:val="000000" w:themeColor="text1"/>
+          <w:sz w:val="24"/>
+          <w:szCs w:val="24"/>
         </w:rPr>
       </w:pPr>
       <w:r>
         <w:rPr>
           <w:rFonts w:ascii="Arial" w:hAnsi="Arial" w:cs="Arial"/>
           <w:b/>
+          <w:color w:val="000000" w:themeColor="text1"/>
+          <w:sz w:val="24"/>
+          <w:szCs w:val="24"/>
         </w:rPr>
         <w:t>rm</w:t>
       </w:r>
       <w:r>
         <w:rPr>
           <w:rFonts w:ascii="Arial" w:hAnsi="Arial" w:cs="Arial"/>
+          <w:color w:val="000000" w:themeColor="text1"/>
+          <w:sz w:val="24"/>
+          <w:szCs w:val="24"/>
         </w:rPr>
         <w:t xml:space="preserve"> – Removes/deletes a file or directory. The flag ‘-r’ must be included after this to delete a directory.</w:t>
       </w:r>
@@ -1191,18 +1631,27 @@
         <w:spacing w:after="0" w:line="240" w:lineRule="auto"/>
         <w:rPr>
           <w:rFonts w:ascii="Arial" w:hAnsi="Arial" w:cs="Arial"/>
+          <w:color w:val="000000" w:themeColor="text1"/>
+          <w:sz w:val="24"/>
+          <w:szCs w:val="24"/>
         </w:rPr>
       </w:pPr>
       <w:r>
         <w:rPr>
           <w:rFonts w:ascii="Arial" w:hAnsi="Arial" w:cs="Arial"/>
           <w:b/>
+          <w:color w:val="000000" w:themeColor="text1"/>
+          <w:sz w:val="24"/>
+          <w:szCs w:val="24"/>
         </w:rPr>
         <w:t>cp</w:t>
       </w:r>
       <w:r>
         <w:rPr>
           <w:rFonts w:ascii="Arial" w:hAnsi="Arial" w:cs="Arial"/>
+          <w:color w:val="000000" w:themeColor="text1"/>
+          <w:sz w:val="24"/>
+          <w:szCs w:val="24"/>
         </w:rPr>
         <w:t xml:space="preserve"> – Copy a file/folder to a new location (e.g. cp newText.txt /new/folder/here).</w:t>
       </w:r>
@@ -1217,18 +1666,27 @@
         <w:spacing w:after="0" w:line="240" w:lineRule="auto"/>
         <w:rPr>
           <w:rFonts w:ascii="Arial" w:hAnsi="Arial" w:cs="Arial"/>
+          <w:color w:val="000000" w:themeColor="text1"/>
+          <w:sz w:val="24"/>
+          <w:szCs w:val="24"/>
         </w:rPr>
       </w:pPr>
       <w:r>
         <w:rPr>
           <w:rFonts w:ascii="Arial" w:hAnsi="Arial" w:cs="Arial"/>
           <w:b/>
+          <w:color w:val="000000" w:themeColor="text1"/>
+          <w:sz w:val="24"/>
+          <w:szCs w:val="24"/>
         </w:rPr>
         <w:t>mv</w:t>
       </w:r>
       <w:r>
         <w:rPr>
           <w:rFonts w:ascii="Arial" w:hAnsi="Arial" w:cs="Arial"/>
+          <w:color w:val="000000" w:themeColor="text1"/>
+          <w:sz w:val="24"/>
+          <w:szCs w:val="24"/>
         </w:rPr>
         <w:t xml:space="preserve"> – Move a file/folder to a new location (e.g. mv newText.txt /new/folder/here)</w:t>
       </w:r>
@@ -1243,18 +1701,27 @@
         <w:spacing w:after="0" w:line="240" w:lineRule="auto"/>
         <w:rPr>
           <w:rFonts w:ascii="Arial" w:hAnsi="Arial" w:cs="Arial"/>
+          <w:color w:val="000000" w:themeColor="text1"/>
+          <w:sz w:val="24"/>
+          <w:szCs w:val="24"/>
         </w:rPr>
       </w:pPr>
       <w:r>
         <w:rPr>
           <w:rFonts w:ascii="Arial" w:hAnsi="Arial" w:cs="Arial"/>
           <w:b/>
+          <w:color w:val="000000" w:themeColor="text1"/>
+          <w:sz w:val="24"/>
+          <w:szCs w:val="24"/>
         </w:rPr>
         <w:t>touch</w:t>
       </w:r>
       <w:r>
         <w:rPr>
           <w:rFonts w:ascii="Arial" w:hAnsi="Arial" w:cs="Arial"/>
+          <w:color w:val="000000" w:themeColor="text1"/>
+          <w:sz w:val="24"/>
+          <w:szCs w:val="24"/>
         </w:rPr>
         <w:t xml:space="preserve"> – Create an empty file, such as a text or zip file.</w:t>
       </w:r>
@@ -1264,21 +1731,29 @@
         <w:spacing w:after="0" w:line="240" w:lineRule="auto"/>
         <w:rPr>
           <w:rFonts w:ascii="Arial" w:hAnsi="Arial" w:cs="Arial"/>
-        </w:rPr>
-      </w:pPr>
-    </w:p>
-    <w:p>
-      <w:pPr>
-        <w:spacing w:after="0" w:line="240" w:lineRule="auto"/>
-        <w:rPr>
-          <w:rFonts w:ascii="Arial" w:hAnsi="Arial" w:cs="Arial"/>
-        </w:rPr>
-      </w:pPr>
-      <w:r>
-        <w:rPr>
-          <w:rFonts w:ascii="Arial" w:hAnsi="Arial" w:cs="Arial"/>
-        </w:rPr>
-        <w:lastRenderedPageBreak/>
+          <w:color w:val="000000" w:themeColor="text1"/>
+          <w:sz w:val="24"/>
+          <w:szCs w:val="24"/>
+        </w:rPr>
+      </w:pPr>
+    </w:p>
+    <w:p>
+      <w:pPr>
+        <w:spacing w:after="0" w:line="240" w:lineRule="auto"/>
+        <w:rPr>
+          <w:rFonts w:ascii="Arial" w:hAnsi="Arial" w:cs="Arial"/>
+          <w:color w:val="000000" w:themeColor="text1"/>
+          <w:sz w:val="24"/>
+          <w:szCs w:val="24"/>
+        </w:rPr>
+      </w:pPr>
+      <w:r>
+        <w:rPr>
+          <w:rFonts w:ascii="Arial" w:hAnsi="Arial" w:cs="Arial"/>
+          <w:color w:val="000000" w:themeColor="text1"/>
+          <w:sz w:val="24"/>
+          <w:szCs w:val="24"/>
+        </w:rPr>
         <w:t>Below are some intermediate commands. They have more specialized purposes and will not be needed as much as the commands above</w:t>
       </w:r>
     </w:p>
@@ -1287,6 +1762,9 @@
         <w:spacing w:after="0" w:line="240" w:lineRule="auto"/>
         <w:rPr>
           <w:rFonts w:ascii="Arial" w:hAnsi="Arial" w:cs="Arial"/>
+          <w:color w:val="000000" w:themeColor="text1"/>
+          <w:sz w:val="24"/>
+          <w:szCs w:val="24"/>
         </w:rPr>
       </w:pPr>
     </w:p>
@@ -1300,20 +1778,38 @@
         <w:spacing w:after="0" w:line="240" w:lineRule="auto"/>
         <w:rPr>
           <w:rFonts w:ascii="Arial" w:hAnsi="Arial" w:cs="Arial"/>
+          <w:color w:val="000000" w:themeColor="text1"/>
+          <w:sz w:val="24"/>
+          <w:szCs w:val="24"/>
         </w:rPr>
       </w:pPr>
       <w:r>
         <w:rPr>
           <w:rFonts w:ascii="Arial" w:hAnsi="Arial" w:cs="Arial"/>
           <w:b/>
+          <w:color w:val="000000" w:themeColor="text1"/>
+          <w:sz w:val="24"/>
+          <w:szCs w:val="24"/>
         </w:rPr>
         <w:t>echo</w:t>
       </w:r>
       <w:r>
         <w:rPr>
           <w:rFonts w:ascii="Arial" w:hAnsi="Arial" w:cs="Arial"/>
-        </w:rPr>
-        <w:t xml:space="preserve"> – Multiple purposes</w:t>
+          <w:color w:val="000000" w:themeColor="text1"/>
+          <w:sz w:val="24"/>
+          <w:szCs w:val="24"/>
+        </w:rPr>
+        <w:t xml:space="preserve"> – </w:t>
+      </w:r>
+      <w:r>
+        <w:rPr>
+          <w:rFonts w:ascii="Arial" w:hAnsi="Arial" w:cs="Arial"/>
+          <w:color w:val="000000" w:themeColor="text1"/>
+          <w:sz w:val="24"/>
+          <w:szCs w:val="24"/>
+        </w:rPr>
+        <w:t>Used to print text or variable information into terminal console. Can also be used to print text into separate text file (e.g. echo text line here &gt;&gt; newFile.txt)</w:t>
       </w:r>
     </w:p>
     <w:p>
@@ -1326,20 +1822,38 @@
         <w:spacing w:after="0" w:line="240" w:lineRule="auto"/>
         <w:rPr>
           <w:rFonts w:ascii="Arial" w:hAnsi="Arial" w:cs="Arial"/>
+          <w:color w:val="000000" w:themeColor="text1"/>
+          <w:sz w:val="24"/>
+          <w:szCs w:val="24"/>
         </w:rPr>
       </w:pPr>
       <w:r>
         <w:rPr>
           <w:rFonts w:ascii="Arial" w:hAnsi="Arial" w:cs="Arial"/>
           <w:b/>
+          <w:color w:val="000000" w:themeColor="text1"/>
+          <w:sz w:val="24"/>
+          <w:szCs w:val="24"/>
         </w:rPr>
         <w:t>cat</w:t>
       </w:r>
       <w:r>
         <w:rPr>
           <w:rFonts w:ascii="Arial" w:hAnsi="Arial" w:cs="Arial"/>
+          <w:color w:val="000000" w:themeColor="text1"/>
+          <w:sz w:val="24"/>
+          <w:szCs w:val="24"/>
         </w:rPr>
         <w:t xml:space="preserve"> – </w:t>
+      </w:r>
+      <w:r>
+        <w:rPr>
+          <w:rFonts w:ascii="Arial" w:hAnsi="Arial" w:cs="Arial"/>
+          <w:color w:val="000000" w:themeColor="text1"/>
+          <w:sz w:val="24"/>
+          <w:szCs w:val="24"/>
+        </w:rPr>
+        <w:t>Print file contents into terminal window</w:t>
       </w:r>
     </w:p>
     <w:p>
@@ -1352,6 +1866,9 @@
         <w:spacing w:after="0" w:line="240" w:lineRule="auto"/>
         <w:rPr>
           <w:rFonts w:ascii="Arial" w:hAnsi="Arial" w:cs="Arial"/>
+          <w:color w:val="000000" w:themeColor="text1"/>
+          <w:sz w:val="24"/>
+          <w:szCs w:val="24"/>
         </w:rPr>
       </w:pPr>
       <w:proofErr w:type="spellStart"/>
@@ -1359,6 +1876,9 @@
         <w:rPr>
           <w:rFonts w:ascii="Arial" w:hAnsi="Arial" w:cs="Arial"/>
           <w:b/>
+          <w:color w:val="000000" w:themeColor="text1"/>
+          <w:sz w:val="24"/>
+          <w:szCs w:val="24"/>
         </w:rPr>
         <w:t>nano</w:t>
       </w:r>
@@ -1367,14 +1887,29 @@
         <w:rPr>
           <w:rFonts w:ascii="Arial" w:hAnsi="Arial" w:cs="Arial"/>
           <w:b/>
+          <w:color w:val="000000" w:themeColor="text1"/>
+          <w:sz w:val="24"/>
+          <w:szCs w:val="24"/>
         </w:rPr>
         <w:t>/vi</w:t>
       </w:r>
       <w:r>
         <w:rPr>
           <w:rFonts w:ascii="Arial" w:hAnsi="Arial" w:cs="Arial"/>
+          <w:color w:val="000000" w:themeColor="text1"/>
+          <w:sz w:val="24"/>
+          <w:szCs w:val="24"/>
         </w:rPr>
         <w:t xml:space="preserve"> – </w:t>
+      </w:r>
+      <w:r>
+        <w:rPr>
+          <w:rFonts w:ascii="Arial" w:hAnsi="Arial" w:cs="Arial"/>
+          <w:color w:val="000000" w:themeColor="text1"/>
+          <w:sz w:val="24"/>
+          <w:szCs w:val="24"/>
+        </w:rPr>
+        <w:t>Text editor inside bash environment</w:t>
       </w:r>
     </w:p>
     <w:p>
@@ -1387,20 +1922,58 @@
         <w:spacing w:after="0" w:line="240" w:lineRule="auto"/>
         <w:rPr>
           <w:rFonts w:ascii="Arial" w:hAnsi="Arial" w:cs="Arial"/>
+          <w:color w:val="000000" w:themeColor="text1"/>
+          <w:sz w:val="24"/>
+          <w:szCs w:val="24"/>
         </w:rPr>
       </w:pPr>
       <w:r>
         <w:rPr>
           <w:rFonts w:ascii="Arial" w:hAnsi="Arial" w:cs="Arial"/>
           <w:b/>
+          <w:color w:val="000000" w:themeColor="text1"/>
+          <w:sz w:val="24"/>
+          <w:szCs w:val="24"/>
         </w:rPr>
         <w:t>zip/unzip</w:t>
       </w:r>
       <w:r>
         <w:rPr>
           <w:rFonts w:ascii="Arial" w:hAnsi="Arial" w:cs="Arial"/>
+          <w:color w:val="000000" w:themeColor="text1"/>
+          <w:sz w:val="24"/>
+          <w:szCs w:val="24"/>
         </w:rPr>
         <w:t xml:space="preserve"> – </w:t>
+      </w:r>
+      <w:r>
+        <w:rPr>
+          <w:rFonts w:ascii="Arial" w:hAnsi="Arial" w:cs="Arial"/>
+          <w:color w:val="000000" w:themeColor="text1"/>
+          <w:sz w:val="24"/>
+          <w:szCs w:val="24"/>
+        </w:rPr>
+        <w:t xml:space="preserve">Compress or </w:t>
+      </w:r>
+      <w:proofErr w:type="spellStart"/>
+      <w:r>
+        <w:rPr>
+          <w:rFonts w:ascii="Arial" w:hAnsi="Arial" w:cs="Arial"/>
+          <w:color w:val="000000" w:themeColor="text1"/>
+          <w:sz w:val="24"/>
+          <w:szCs w:val="24"/>
+        </w:rPr>
+        <w:t>uncompress</w:t>
+      </w:r>
+      <w:proofErr w:type="spellEnd"/>
+      <w:r>
+        <w:rPr>
+          <w:rFonts w:ascii="Arial" w:hAnsi="Arial" w:cs="Arial"/>
+          <w:color w:val="000000" w:themeColor="text1"/>
+          <w:sz w:val="24"/>
+          <w:szCs w:val="24"/>
+        </w:rPr>
+        <w:t xml:space="preserve"> file</w:t>
       </w:r>
     </w:p>
     <w:p>
@@ -1413,6 +1986,9 @@
         <w:spacing w:after="0" w:line="240" w:lineRule="auto"/>
         <w:rPr>
           <w:rFonts w:ascii="Arial" w:hAnsi="Arial" w:cs="Arial"/>
+          <w:color w:val="000000" w:themeColor="text1"/>
+          <w:sz w:val="24"/>
+          <w:szCs w:val="24"/>
         </w:rPr>
       </w:pPr>
       <w:proofErr w:type="spellStart"/>
@@ -1420,6 +1996,9 @@
         <w:rPr>
           <w:rFonts w:ascii="Arial" w:hAnsi="Arial" w:cs="Arial"/>
           <w:b/>
+          <w:color w:val="000000" w:themeColor="text1"/>
+          <w:sz w:val="24"/>
+          <w:szCs w:val="24"/>
         </w:rPr>
         <w:t>chmod</w:t>
       </w:r>
@@ -1427,8 +2006,20 @@
       <w:r>
         <w:rPr>
           <w:rFonts w:ascii="Arial" w:hAnsi="Arial" w:cs="Arial"/>
+          <w:color w:val="000000" w:themeColor="text1"/>
+          <w:sz w:val="24"/>
+          <w:szCs w:val="24"/>
         </w:rPr>
         <w:t xml:space="preserve"> – </w:t>
+      </w:r>
+      <w:r>
+        <w:rPr>
+          <w:rFonts w:ascii="Arial" w:hAnsi="Arial" w:cs="Arial"/>
+          <w:color w:val="000000" w:themeColor="text1"/>
+          <w:sz w:val="24"/>
+          <w:szCs w:val="24"/>
+        </w:rPr>
+        <w:t>Change permissions of file or folder</w:t>
       </w:r>
     </w:p>
     <w:p>
@@ -1441,30 +2032,53 @@
         <w:spacing w:after="0" w:line="240" w:lineRule="auto"/>
         <w:rPr>
           <w:rFonts w:ascii="Arial" w:hAnsi="Arial" w:cs="Arial"/>
-        </w:rPr>
-      </w:pPr>
-    </w:p>
-    <w:p>
-      <w:pPr>
-        <w:spacing w:after="0" w:line="240" w:lineRule="auto"/>
-        <w:rPr>
-          <w:rFonts w:ascii="Arial" w:hAnsi="Arial" w:cs="Arial"/>
-        </w:rPr>
-      </w:pPr>
-    </w:p>
-    <w:p>
-      <w:pPr>
-        <w:spacing w:after="0" w:line="240" w:lineRule="auto"/>
-        <w:rPr>
-          <w:rFonts w:ascii="Arial" w:hAnsi="Arial" w:cs="Arial"/>
-        </w:rPr>
-      </w:pPr>
-      <w:r>
-        <w:rPr>
-          <w:rFonts w:ascii="Arial" w:hAnsi="Arial" w:cs="Arial"/>
+          <w:color w:val="000000" w:themeColor="text1"/>
+          <w:sz w:val="24"/>
+          <w:szCs w:val="24"/>
+        </w:rPr>
+      </w:pPr>
+    </w:p>
+    <w:p>
+      <w:pPr>
+        <w:spacing w:after="0" w:line="240" w:lineRule="auto"/>
+        <w:rPr>
+          <w:rFonts w:ascii="Arial" w:hAnsi="Arial" w:cs="Arial"/>
+          <w:color w:val="000000" w:themeColor="text1"/>
+          <w:sz w:val="24"/>
+          <w:szCs w:val="24"/>
+        </w:rPr>
+      </w:pPr>
+    </w:p>
+    <w:p>
+      <w:pPr>
+        <w:spacing w:after="0" w:line="240" w:lineRule="auto"/>
+        <w:rPr>
+          <w:rFonts w:ascii="Arial" w:hAnsi="Arial" w:cs="Arial"/>
+          <w:color w:val="000000" w:themeColor="text1"/>
+          <w:sz w:val="24"/>
+          <w:szCs w:val="24"/>
+        </w:rPr>
+      </w:pPr>
+      <w:r>
+        <w:rPr>
+          <w:rFonts w:ascii="Arial" w:hAnsi="Arial" w:cs="Arial"/>
+          <w:color w:val="000000" w:themeColor="text1"/>
+          <w:sz w:val="24"/>
+          <w:szCs w:val="24"/>
         </w:rPr>
         <w:t>Intermediate Tips</w:t>
       </w:r>
+    </w:p>
+    <w:p>
+      <w:pPr>
+        <w:spacing w:after="0" w:line="240" w:lineRule="auto"/>
+        <w:rPr>
+          <w:rFonts w:ascii="Arial" w:hAnsi="Arial" w:cs="Arial"/>
+          <w:color w:val="000000" w:themeColor="text1"/>
+          <w:sz w:val="24"/>
+          <w:szCs w:val="24"/>
+        </w:rPr>
+      </w:pPr>
     </w:p>
     <w:p>
       <w:pPr>
@@ -1476,12 +2090,18 @@
         <w:spacing w:after="0" w:line="240" w:lineRule="auto"/>
         <w:rPr>
           <w:rFonts w:ascii="Arial" w:hAnsi="Arial" w:cs="Arial"/>
+          <w:color w:val="000000" w:themeColor="text1"/>
+          <w:sz w:val="24"/>
+          <w:szCs w:val="24"/>
         </w:rPr>
       </w:pPr>
       <w:r>
         <w:rPr>
           <w:rFonts w:ascii="Arial" w:hAnsi="Arial" w:cs="Arial"/>
           <w:b/>
+          <w:color w:val="000000" w:themeColor="text1"/>
+          <w:sz w:val="24"/>
+          <w:szCs w:val="24"/>
         </w:rPr>
         <w:t>Syntax</w:t>
       </w:r>
@@ -1496,11 +2116,17 @@
         <w:spacing w:after="0" w:line="240" w:lineRule="auto"/>
         <w:rPr>
           <w:rFonts w:ascii="Arial" w:hAnsi="Arial" w:cs="Arial"/>
-        </w:rPr>
-      </w:pPr>
-      <w:r>
-        <w:rPr>
-          <w:rFonts w:ascii="Arial" w:hAnsi="Arial" w:cs="Arial"/>
+          <w:color w:val="000000" w:themeColor="text1"/>
+          <w:sz w:val="24"/>
+          <w:szCs w:val="24"/>
+        </w:rPr>
+      </w:pPr>
+      <w:r>
+        <w:rPr>
+          <w:rFonts w:ascii="Arial" w:hAnsi="Arial" w:cs="Arial"/>
+          <w:color w:val="000000" w:themeColor="text1"/>
+          <w:sz w:val="24"/>
+          <w:szCs w:val="24"/>
         </w:rPr>
         <w:t xml:space="preserve">Because </w:t>
       </w:r>
@@ -1508,6 +2134,9 @@
       <w:r>
         <w:rPr>
           <w:rFonts w:ascii="Arial" w:hAnsi="Arial" w:cs="Arial"/>
+          <w:color w:val="000000" w:themeColor="text1"/>
+          <w:sz w:val="24"/>
+          <w:szCs w:val="24"/>
         </w:rPr>
         <w:t>linux</w:t>
       </w:r>
@@ -1515,6 +2144,9 @@
       <w:r>
         <w:rPr>
           <w:rFonts w:ascii="Arial" w:hAnsi="Arial" w:cs="Arial"/>
+          <w:color w:val="000000" w:themeColor="text1"/>
+          <w:sz w:val="24"/>
+          <w:szCs w:val="24"/>
         </w:rPr>
         <w:t xml:space="preserve"> is also a programming language like </w:t>
       </w:r>
@@ -1522,6 +2154,9 @@
       <w:r>
         <w:rPr>
           <w:rFonts w:ascii="Arial" w:hAnsi="Arial" w:cs="Arial"/>
+          <w:color w:val="000000" w:themeColor="text1"/>
+          <w:sz w:val="24"/>
+          <w:szCs w:val="24"/>
         </w:rPr>
         <w:t>Matlab</w:t>
       </w:r>
@@ -1529,6 +2164,9 @@
       <w:r>
         <w:rPr>
           <w:rFonts w:ascii="Arial" w:hAnsi="Arial" w:cs="Arial"/>
+          <w:color w:val="000000" w:themeColor="text1"/>
+          <w:sz w:val="24"/>
+          <w:szCs w:val="24"/>
         </w:rPr>
         <w:t xml:space="preserve"> or R, you can set items like variables to help yourself do tasks. For example, file paths can be set to variables in order to navigate faster:</w:t>
       </w:r>
@@ -1540,6 +2178,9 @@
         <w:ind w:left="1440"/>
         <w:rPr>
           <w:rFonts w:ascii="Arial" w:hAnsi="Arial" w:cs="Arial"/>
+          <w:color w:val="000000" w:themeColor="text1"/>
+          <w:sz w:val="24"/>
+          <w:szCs w:val="24"/>
         </w:rPr>
       </w:pPr>
     </w:p>
@@ -1550,11 +2191,17 @@
         <w:ind w:left="1440"/>
         <w:rPr>
           <w:rFonts w:ascii="Arial" w:hAnsi="Arial" w:cs="Arial"/>
-        </w:rPr>
-      </w:pPr>
-      <w:r>
-        <w:rPr>
-          <w:rFonts w:ascii="Arial" w:hAnsi="Arial" w:cs="Arial"/>
+          <w:color w:val="000000" w:themeColor="text1"/>
+          <w:sz w:val="24"/>
+          <w:szCs w:val="24"/>
+        </w:rPr>
+      </w:pPr>
+      <w:r>
+        <w:rPr>
+          <w:rFonts w:ascii="Arial" w:hAnsi="Arial" w:cs="Arial"/>
+          <w:color w:val="000000" w:themeColor="text1"/>
+          <w:sz w:val="24"/>
+          <w:szCs w:val="24"/>
         </w:rPr>
         <w:t>Long way:</w:t>
       </w:r>
@@ -1566,11 +2213,17 @@
         <w:ind w:left="1440"/>
         <w:rPr>
           <w:rFonts w:ascii="Arial" w:hAnsi="Arial" w:cs="Arial"/>
-        </w:rPr>
-      </w:pPr>
-      <w:r>
-        <w:rPr>
-          <w:rFonts w:ascii="Arial" w:hAnsi="Arial" w:cs="Arial"/>
+          <w:color w:val="000000" w:themeColor="text1"/>
+          <w:sz w:val="24"/>
+          <w:szCs w:val="24"/>
+        </w:rPr>
+      </w:pPr>
+      <w:r>
+        <w:rPr>
+          <w:rFonts w:ascii="Arial" w:hAnsi="Arial" w:cs="Arial"/>
+          <w:color w:val="000000" w:themeColor="text1"/>
+          <w:sz w:val="24"/>
+          <w:szCs w:val="24"/>
         </w:rPr>
         <w:t>cd /path/to/long/directory/and/the/sub/folder/within/it</w:t>
       </w:r>
@@ -1582,6 +2235,9 @@
         <w:ind w:left="1440"/>
         <w:rPr>
           <w:rFonts w:ascii="Arial" w:hAnsi="Arial" w:cs="Arial"/>
+          <w:color w:val="000000" w:themeColor="text1"/>
+          <w:sz w:val="24"/>
+          <w:szCs w:val="24"/>
         </w:rPr>
       </w:pPr>
     </w:p>
@@ -1592,11 +2248,17 @@
         <w:ind w:left="1440"/>
         <w:rPr>
           <w:rFonts w:ascii="Arial" w:hAnsi="Arial" w:cs="Arial"/>
-        </w:rPr>
-      </w:pPr>
-      <w:r>
-        <w:rPr>
-          <w:rFonts w:ascii="Arial" w:hAnsi="Arial" w:cs="Arial"/>
+          <w:color w:val="000000" w:themeColor="text1"/>
+          <w:sz w:val="24"/>
+          <w:szCs w:val="24"/>
+        </w:rPr>
+      </w:pPr>
+      <w:r>
+        <w:rPr>
+          <w:rFonts w:ascii="Arial" w:hAnsi="Arial" w:cs="Arial"/>
+          <w:color w:val="000000" w:themeColor="text1"/>
+          <w:sz w:val="24"/>
+          <w:szCs w:val="24"/>
         </w:rPr>
         <w:t>Variable:</w:t>
       </w:r>
@@ -1608,27 +2270,37 @@
         <w:ind w:left="1440"/>
         <w:rPr>
           <w:rFonts w:ascii="Arial" w:hAnsi="Arial" w:cs="Arial"/>
-        </w:rPr>
-      </w:pPr>
-      <w:r>
-        <w:rPr>
-          <w:rFonts w:ascii="Arial" w:hAnsi="Arial" w:cs="Arial"/>
+          <w:color w:val="000000" w:themeColor="text1"/>
+          <w:sz w:val="24"/>
+          <w:szCs w:val="24"/>
+        </w:rPr>
+      </w:pPr>
+      <w:r>
+        <w:rPr>
+          <w:rFonts w:ascii="Arial" w:hAnsi="Arial" w:cs="Arial"/>
+          <w:color w:val="000000" w:themeColor="text1"/>
+          <w:sz w:val="24"/>
+          <w:szCs w:val="24"/>
         </w:rPr>
         <w:t>folder = /path/to/long/directory/and/the/sub/folder/within/it</w:t>
       </w:r>
-    </w:p>
-    <w:p>
-      <w:pPr>
-        <w:pStyle w:val="ListParagraph"/>
-        <w:spacing w:after="0" w:line="240" w:lineRule="auto"/>
-        <w:ind w:left="1440"/>
-        <w:rPr>
-          <w:rFonts w:ascii="Arial" w:hAnsi="Arial" w:cs="Arial"/>
-        </w:rPr>
-      </w:pPr>
-      <w:r>
-        <w:rPr>
-          <w:rFonts w:ascii="Arial" w:hAnsi="Arial" w:cs="Arial"/>
+      <w:r>
+        <w:rPr>
+          <w:rFonts w:ascii="Arial" w:hAnsi="Arial" w:cs="Arial"/>
+          <w:color w:val="000000" w:themeColor="text1"/>
+          <w:sz w:val="24"/>
+          <w:szCs w:val="24"/>
+        </w:rPr>
+        <w:t xml:space="preserve">; </w:t>
+      </w:r>
+      <w:bookmarkStart w:id="0" w:name="_GoBack"/>
+      <w:bookmarkEnd w:id="0"/>
+      <w:r>
+        <w:rPr>
+          <w:rFonts w:ascii="Arial" w:hAnsi="Arial" w:cs="Arial"/>
+          <w:color w:val="000000" w:themeColor="text1"/>
+          <w:sz w:val="24"/>
+          <w:szCs w:val="24"/>
         </w:rPr>
         <w:t>cd $folder</w:t>
       </w:r>
@@ -1638,14 +2310,20 @@
         <w:spacing w:after="0" w:line="240" w:lineRule="auto"/>
         <w:rPr>
           <w:rFonts w:ascii="Arial" w:hAnsi="Arial" w:cs="Arial"/>
-        </w:rPr>
-      </w:pPr>
-    </w:p>
-    <w:p>
-      <w:pPr>
-        <w:spacing w:after="0" w:line="240" w:lineRule="auto"/>
-        <w:rPr>
-          <w:rFonts w:ascii="Arial" w:hAnsi="Arial" w:cs="Arial"/>
+          <w:color w:val="000000" w:themeColor="text1"/>
+          <w:sz w:val="24"/>
+          <w:szCs w:val="24"/>
+        </w:rPr>
+      </w:pPr>
+    </w:p>
+    <w:p>
+      <w:pPr>
+        <w:spacing w:after="0" w:line="240" w:lineRule="auto"/>
+        <w:rPr>
+          <w:rFonts w:ascii="Arial" w:hAnsi="Arial" w:cs="Arial"/>
+          <w:color w:val="000000" w:themeColor="text1"/>
+          <w:sz w:val="24"/>
+          <w:szCs w:val="24"/>
         </w:rPr>
       </w:pPr>
     </w:p>
@@ -2900,6 +3578,18 @@
       <w:contextualSpacing/>
     </w:pPr>
   </w:style>
+  <w:style w:type="character" w:styleId="FollowedHyperlink">
+    <w:name w:val="FollowedHyperlink"/>
+    <w:basedOn w:val="DefaultParagraphFont"/>
+    <w:uiPriority w:val="99"/>
+    <w:semiHidden/>
+    <w:unhideWhenUsed/>
+    <w:rsid w:val="00292B00"/>
+    <w:rPr>
+      <w:color w:val="954F72" w:themeColor="followedHyperlink"/>
+      <w:u w:val="single"/>
+    </w:rPr>
+  </w:style>
 </w:styles>
 </file>
 

--- a/ACIManual.docx
+++ b/ACIManual.docx
@@ -22,7 +22,7 @@
           <w:sz w:val="24"/>
           <w:szCs w:val="24"/>
         </w:rPr>
-        <w:t>ACI-ICS Lab Manual</w:t>
+        <w:t>ACI-ICS Manual</w:t>
       </w:r>
     </w:p>
     <w:p>
@@ -113,6 +113,7 @@
           <w:color w:val="000000" w:themeColor="text1"/>
           <w:sz w:val="24"/>
           <w:szCs w:val="24"/>
+          <w:u w:val="single"/>
         </w:rPr>
       </w:pPr>
       <w:r>
@@ -122,6 +123,7 @@
           <w:color w:val="000000" w:themeColor="text1"/>
           <w:sz w:val="24"/>
           <w:szCs w:val="24"/>
+          <w:u w:val="single"/>
         </w:rPr>
         <w:t>Getting Started</w:t>
       </w:r>
@@ -493,6 +495,7 @@
           <w:color w:val="000000" w:themeColor="text1"/>
           <w:sz w:val="24"/>
           <w:szCs w:val="24"/>
+          <w:u w:val="single"/>
         </w:rPr>
       </w:pPr>
       <w:r>
@@ -502,6 +505,7 @@
           <w:color w:val="000000" w:themeColor="text1"/>
           <w:sz w:val="24"/>
           <w:szCs w:val="24"/>
+          <w:u w:val="single"/>
         </w:rPr>
         <w:t>Connecting to ACI</w:t>
       </w:r>
@@ -928,6 +932,7 @@
           <w:color w:val="000000" w:themeColor="text1"/>
           <w:sz w:val="24"/>
           <w:szCs w:val="24"/>
+          <w:u w:val="single"/>
         </w:rPr>
       </w:pPr>
       <w:r>
@@ -937,6 +942,7 @@
           <w:color w:val="000000" w:themeColor="text1"/>
           <w:sz w:val="24"/>
           <w:szCs w:val="24"/>
+          <w:u w:val="single"/>
         </w:rPr>
         <w:t>Basic Linux Commands</w:t>
       </w:r>
@@ -1258,6 +1264,225 @@
           <w:szCs w:val="24"/>
         </w:rPr>
         <w:t>Because the command line is not point and click, you (normally) need to type out all folders and files you want to access. One way to speed this up is to use the tab key. Using tab will autocomplete some or all of the text with an associated letter or prefix. For example, if you are in a directory with 1 folder beginning with ‘s’, and you begin to type the name to change to it, simply typing ‘s’ and hitting tab will complete the folder name without you having to type it all out. If there are multiple folders beginning with that character, hitting tab will list out the possibilities of what would complete the name for you to more easily type out.</w:t>
+      </w:r>
+    </w:p>
+    <w:p>
+      <w:pPr>
+        <w:pStyle w:val="ListParagraph"/>
+        <w:numPr>
+          <w:ilvl w:val="1"/>
+          <w:numId w:val="9"/>
+        </w:numPr>
+        <w:spacing w:after="0" w:line="240" w:lineRule="auto"/>
+        <w:ind w:left="810"/>
+        <w:rPr>
+          <w:rFonts w:ascii="Arial" w:hAnsi="Arial" w:cs="Arial"/>
+          <w:color w:val="000000" w:themeColor="text1"/>
+          <w:sz w:val="24"/>
+          <w:szCs w:val="24"/>
+        </w:rPr>
+      </w:pPr>
+      <w:r>
+        <w:rPr>
+          <w:rFonts w:ascii="Arial" w:hAnsi="Arial" w:cs="Arial"/>
+          <w:b/>
+          <w:color w:val="000000" w:themeColor="text1"/>
+          <w:sz w:val="24"/>
+          <w:szCs w:val="24"/>
+        </w:rPr>
+        <w:t>Syntax</w:t>
+      </w:r>
+    </w:p>
+    <w:p>
+      <w:pPr>
+        <w:pStyle w:val="ListParagraph"/>
+        <w:numPr>
+          <w:ilvl w:val="1"/>
+          <w:numId w:val="5"/>
+        </w:numPr>
+        <w:spacing w:after="0" w:line="240" w:lineRule="auto"/>
+        <w:rPr>
+          <w:rFonts w:ascii="Arial" w:hAnsi="Arial" w:cs="Arial"/>
+          <w:color w:val="000000" w:themeColor="text1"/>
+          <w:sz w:val="24"/>
+          <w:szCs w:val="24"/>
+        </w:rPr>
+      </w:pPr>
+      <w:r>
+        <w:rPr>
+          <w:rFonts w:ascii="Arial" w:hAnsi="Arial" w:cs="Arial"/>
+          <w:color w:val="000000" w:themeColor="text1"/>
+          <w:sz w:val="24"/>
+          <w:szCs w:val="24"/>
+        </w:rPr>
+        <w:t xml:space="preserve">Because </w:t>
+      </w:r>
+      <w:proofErr w:type="spellStart"/>
+      <w:r>
+        <w:rPr>
+          <w:rFonts w:ascii="Arial" w:hAnsi="Arial" w:cs="Arial"/>
+          <w:color w:val="000000" w:themeColor="text1"/>
+          <w:sz w:val="24"/>
+          <w:szCs w:val="24"/>
+        </w:rPr>
+        <w:t>linux</w:t>
+      </w:r>
+      <w:proofErr w:type="spellEnd"/>
+      <w:r>
+        <w:rPr>
+          <w:rFonts w:ascii="Arial" w:hAnsi="Arial" w:cs="Arial"/>
+          <w:color w:val="000000" w:themeColor="text1"/>
+          <w:sz w:val="24"/>
+          <w:szCs w:val="24"/>
+        </w:rPr>
+        <w:t xml:space="preserve"> is also a programming language like </w:t>
+      </w:r>
+      <w:proofErr w:type="spellStart"/>
+      <w:r>
+        <w:rPr>
+          <w:rFonts w:ascii="Arial" w:hAnsi="Arial" w:cs="Arial"/>
+          <w:color w:val="000000" w:themeColor="text1"/>
+          <w:sz w:val="24"/>
+          <w:szCs w:val="24"/>
+        </w:rPr>
+        <w:t>Matlab</w:t>
+      </w:r>
+      <w:proofErr w:type="spellEnd"/>
+      <w:r>
+        <w:rPr>
+          <w:rFonts w:ascii="Arial" w:hAnsi="Arial" w:cs="Arial"/>
+          <w:color w:val="000000" w:themeColor="text1"/>
+          <w:sz w:val="24"/>
+          <w:szCs w:val="24"/>
+        </w:rPr>
+        <w:t xml:space="preserve"> or R, you can set items like variables to help yourself do tasks. For example, file paths can be set to variables in order to navigate faster:</w:t>
+      </w:r>
+    </w:p>
+    <w:p>
+      <w:pPr>
+        <w:pStyle w:val="ListParagraph"/>
+        <w:spacing w:after="0" w:line="240" w:lineRule="auto"/>
+        <w:ind w:left="810"/>
+        <w:rPr>
+          <w:rFonts w:ascii="Arial" w:hAnsi="Arial" w:cs="Arial"/>
+          <w:color w:val="000000" w:themeColor="text1"/>
+          <w:sz w:val="24"/>
+          <w:szCs w:val="24"/>
+        </w:rPr>
+      </w:pPr>
+    </w:p>
+    <w:p>
+      <w:pPr>
+        <w:pStyle w:val="ListParagraph"/>
+        <w:numPr>
+          <w:ilvl w:val="1"/>
+          <w:numId w:val="5"/>
+        </w:numPr>
+        <w:spacing w:after="0" w:line="240" w:lineRule="auto"/>
+        <w:rPr>
+          <w:rFonts w:ascii="Arial" w:hAnsi="Arial" w:cs="Arial"/>
+          <w:color w:val="000000" w:themeColor="text1"/>
+          <w:sz w:val="24"/>
+          <w:szCs w:val="24"/>
+        </w:rPr>
+      </w:pPr>
+      <w:r>
+        <w:rPr>
+          <w:rFonts w:ascii="Arial" w:hAnsi="Arial" w:cs="Arial"/>
+          <w:color w:val="000000" w:themeColor="text1"/>
+          <w:sz w:val="24"/>
+          <w:szCs w:val="24"/>
+        </w:rPr>
+        <w:lastRenderedPageBreak/>
+        <w:t>Long way:</w:t>
+      </w:r>
+    </w:p>
+    <w:p>
+      <w:pPr>
+        <w:pStyle w:val="ListParagraph"/>
+        <w:numPr>
+          <w:ilvl w:val="1"/>
+          <w:numId w:val="5"/>
+        </w:numPr>
+        <w:spacing w:after="0" w:line="240" w:lineRule="auto"/>
+        <w:rPr>
+          <w:rFonts w:ascii="Arial" w:hAnsi="Arial" w:cs="Arial"/>
+          <w:color w:val="000000" w:themeColor="text1"/>
+          <w:sz w:val="24"/>
+          <w:szCs w:val="24"/>
+        </w:rPr>
+      </w:pPr>
+      <w:r>
+        <w:rPr>
+          <w:rFonts w:ascii="Arial" w:hAnsi="Arial" w:cs="Arial"/>
+          <w:color w:val="000000" w:themeColor="text1"/>
+          <w:sz w:val="24"/>
+          <w:szCs w:val="24"/>
+        </w:rPr>
+        <w:t>cd /path/to/long/directory/and/the/sub/folder/within/it</w:t>
+      </w:r>
+    </w:p>
+    <w:p>
+      <w:pPr>
+        <w:pStyle w:val="ListParagraph"/>
+        <w:spacing w:after="0" w:line="240" w:lineRule="auto"/>
+        <w:ind w:left="810"/>
+        <w:rPr>
+          <w:rFonts w:ascii="Arial" w:hAnsi="Arial" w:cs="Arial"/>
+          <w:color w:val="000000" w:themeColor="text1"/>
+          <w:sz w:val="24"/>
+          <w:szCs w:val="24"/>
+        </w:rPr>
+      </w:pPr>
+    </w:p>
+    <w:p>
+      <w:pPr>
+        <w:pStyle w:val="ListParagraph"/>
+        <w:numPr>
+          <w:ilvl w:val="1"/>
+          <w:numId w:val="5"/>
+        </w:numPr>
+        <w:spacing w:after="0" w:line="240" w:lineRule="auto"/>
+        <w:rPr>
+          <w:rFonts w:ascii="Arial" w:hAnsi="Arial" w:cs="Arial"/>
+          <w:color w:val="000000" w:themeColor="text1"/>
+          <w:sz w:val="24"/>
+          <w:szCs w:val="24"/>
+        </w:rPr>
+      </w:pPr>
+      <w:r>
+        <w:rPr>
+          <w:rFonts w:ascii="Arial" w:hAnsi="Arial" w:cs="Arial"/>
+          <w:color w:val="000000" w:themeColor="text1"/>
+          <w:sz w:val="24"/>
+          <w:szCs w:val="24"/>
+        </w:rPr>
+        <w:t>Variable:</w:t>
+      </w:r>
+    </w:p>
+    <w:p>
+      <w:pPr>
+        <w:pStyle w:val="ListParagraph"/>
+        <w:numPr>
+          <w:ilvl w:val="1"/>
+          <w:numId w:val="5"/>
+        </w:numPr>
+        <w:spacing w:after="0" w:line="240" w:lineRule="auto"/>
+        <w:rPr>
+          <w:rFonts w:ascii="Arial" w:hAnsi="Arial" w:cs="Arial"/>
+          <w:color w:val="000000" w:themeColor="text1"/>
+          <w:sz w:val="24"/>
+          <w:szCs w:val="24"/>
+        </w:rPr>
+      </w:pPr>
+      <w:r>
+        <w:rPr>
+          <w:rFonts w:ascii="Arial" w:hAnsi="Arial" w:cs="Arial"/>
+          <w:color w:val="000000" w:themeColor="text1"/>
+          <w:sz w:val="24"/>
+          <w:szCs w:val="24"/>
+        </w:rPr>
+        <w:t>folder = /path/to/long/directory/and/the/sub/folder/within/it; cd $folder</w:t>
       </w:r>
     </w:p>
     <w:p>
@@ -1364,7 +1589,6 @@
           <w:sz w:val="24"/>
           <w:szCs w:val="24"/>
         </w:rPr>
-        <w:lastRenderedPageBreak/>
         <w:t>ls</w:t>
       </w:r>
       <w:r>
@@ -2024,22 +2248,6 @@
     </w:p>
     <w:p>
       <w:pPr>
-        <w:pStyle w:val="ListParagraph"/>
-        <w:numPr>
-          <w:ilvl w:val="0"/>
-          <w:numId w:val="4"/>
-        </w:numPr>
-        <w:spacing w:after="0" w:line="240" w:lineRule="auto"/>
-        <w:rPr>
-          <w:rFonts w:ascii="Arial" w:hAnsi="Arial" w:cs="Arial"/>
-          <w:color w:val="000000" w:themeColor="text1"/>
-          <w:sz w:val="24"/>
-          <w:szCs w:val="24"/>
-        </w:rPr>
-      </w:pPr>
-    </w:p>
-    <w:p>
-      <w:pPr>
         <w:spacing w:after="0" w:line="240" w:lineRule="auto"/>
         <w:rPr>
           <w:rFonts w:ascii="Arial" w:hAnsi="Arial" w:cs="Arial"/>
@@ -2082,11 +2290,41 @@
     </w:p>
     <w:p>
       <w:pPr>
-        <w:pStyle w:val="ListParagraph"/>
-        <w:numPr>
-          <w:ilvl w:val="0"/>
-          <w:numId w:val="5"/>
-        </w:numPr>
+        <w:spacing w:after="0" w:line="240" w:lineRule="auto"/>
+        <w:rPr>
+          <w:rFonts w:ascii="Arial" w:hAnsi="Arial" w:cs="Arial"/>
+          <w:color w:val="000000" w:themeColor="text1"/>
+          <w:sz w:val="24"/>
+          <w:szCs w:val="24"/>
+        </w:rPr>
+      </w:pPr>
+    </w:p>
+    <w:p>
+      <w:pPr>
+        <w:spacing w:after="0" w:line="240" w:lineRule="auto"/>
+        <w:rPr>
+          <w:rFonts w:ascii="Arial" w:hAnsi="Arial" w:cs="Arial"/>
+          <w:i/>
+          <w:color w:val="000000" w:themeColor="text1"/>
+          <w:sz w:val="24"/>
+          <w:szCs w:val="24"/>
+          <w:u w:val="single"/>
+        </w:rPr>
+      </w:pPr>
+      <w:r>
+        <w:rPr>
+          <w:rFonts w:ascii="Arial" w:hAnsi="Arial" w:cs="Arial"/>
+          <w:i/>
+          <w:color w:val="000000" w:themeColor="text1"/>
+          <w:sz w:val="24"/>
+          <w:szCs w:val="24"/>
+          <w:u w:val="single"/>
+        </w:rPr>
+        <w:t>Topics Covered Separately</w:t>
+      </w:r>
+    </w:p>
+    <w:p>
+      <w:pPr>
         <w:spacing w:after="0" w:line="240" w:lineRule="auto"/>
         <w:rPr>
           <w:rFonts w:ascii="Arial" w:hAnsi="Arial" w:cs="Arial"/>
@@ -2103,42 +2341,95 @@
           <w:sz w:val="24"/>
           <w:szCs w:val="24"/>
         </w:rPr>
-        <w:t>Syntax</w:t>
-      </w:r>
-    </w:p>
-    <w:p>
-      <w:pPr>
-        <w:pStyle w:val="ListParagraph"/>
-        <w:numPr>
-          <w:ilvl w:val="1"/>
-          <w:numId w:val="5"/>
-        </w:numPr>
-        <w:spacing w:after="0" w:line="240" w:lineRule="auto"/>
-        <w:rPr>
-          <w:rFonts w:ascii="Arial" w:hAnsi="Arial" w:cs="Arial"/>
-          <w:color w:val="000000" w:themeColor="text1"/>
-          <w:sz w:val="24"/>
-          <w:szCs w:val="24"/>
-        </w:rPr>
-      </w:pPr>
-      <w:r>
-        <w:rPr>
-          <w:rFonts w:ascii="Arial" w:hAnsi="Arial" w:cs="Arial"/>
-          <w:color w:val="000000" w:themeColor="text1"/>
-          <w:sz w:val="24"/>
-          <w:szCs w:val="24"/>
-        </w:rPr>
-        <w:t xml:space="preserve">Because </w:t>
-      </w:r>
+        <w:t>PBS Scripting</w:t>
+      </w:r>
+      <w:r>
+        <w:rPr>
+          <w:rFonts w:ascii="Arial" w:hAnsi="Arial" w:cs="Arial"/>
+          <w:color w:val="000000" w:themeColor="text1"/>
+          <w:sz w:val="24"/>
+          <w:szCs w:val="24"/>
+        </w:rPr>
+        <w:t xml:space="preserve"> – submitting resource intensive jobs (scripts) to the batch system</w:t>
+      </w:r>
+    </w:p>
+    <w:p>
+      <w:pPr>
+        <w:spacing w:after="0" w:line="240" w:lineRule="auto"/>
+        <w:rPr>
+          <w:rFonts w:ascii="Arial" w:hAnsi="Arial" w:cs="Arial"/>
+          <w:color w:val="000000" w:themeColor="text1"/>
+          <w:sz w:val="24"/>
+          <w:szCs w:val="24"/>
+        </w:rPr>
+      </w:pPr>
+      <w:r>
+        <w:rPr>
+          <w:rFonts w:ascii="Arial" w:hAnsi="Arial" w:cs="Arial"/>
+          <w:b/>
+          <w:color w:val="000000" w:themeColor="text1"/>
+          <w:sz w:val="24"/>
+          <w:szCs w:val="24"/>
+        </w:rPr>
+        <w:t>MRI Data Conversion</w:t>
+      </w:r>
+      <w:r>
+        <w:rPr>
+          <w:rFonts w:ascii="Arial" w:hAnsi="Arial" w:cs="Arial"/>
+          <w:color w:val="000000" w:themeColor="text1"/>
+          <w:sz w:val="24"/>
+          <w:szCs w:val="24"/>
+        </w:rPr>
+        <w:t xml:space="preserve"> </w:t>
+      </w:r>
+      <w:r>
+        <w:rPr>
+          <w:rFonts w:ascii="Arial" w:hAnsi="Arial" w:cs="Arial"/>
+          <w:color w:val="000000" w:themeColor="text1"/>
+          <w:sz w:val="24"/>
+          <w:szCs w:val="24"/>
+        </w:rPr>
+        <w:t>–</w:t>
+      </w:r>
+      <w:r>
+        <w:rPr>
+          <w:rFonts w:ascii="Arial" w:hAnsi="Arial" w:cs="Arial"/>
+          <w:color w:val="000000" w:themeColor="text1"/>
+          <w:sz w:val="24"/>
+          <w:szCs w:val="24"/>
+        </w:rPr>
+        <w:t xml:space="preserve"> </w:t>
+      </w:r>
+      <w:r>
+        <w:rPr>
+          <w:rFonts w:ascii="Arial" w:hAnsi="Arial" w:cs="Arial"/>
+          <w:color w:val="000000" w:themeColor="text1"/>
+          <w:sz w:val="24"/>
+          <w:szCs w:val="24"/>
+        </w:rPr>
+        <w:t>convert MRI data in DICOM format to more widely used NIFTI</w:t>
+      </w:r>
+    </w:p>
+    <w:p>
+      <w:pPr>
+        <w:spacing w:after="0" w:line="240" w:lineRule="auto"/>
+        <w:rPr>
+          <w:rFonts w:ascii="Arial" w:hAnsi="Arial" w:cs="Arial"/>
+          <w:color w:val="000000" w:themeColor="text1"/>
+          <w:sz w:val="24"/>
+          <w:szCs w:val="24"/>
+        </w:rPr>
+      </w:pPr>
       <w:proofErr w:type="spellStart"/>
       <w:r>
         <w:rPr>
           <w:rFonts w:ascii="Arial" w:hAnsi="Arial" w:cs="Arial"/>
-          <w:color w:val="000000" w:themeColor="text1"/>
-          <w:sz w:val="24"/>
-          <w:szCs w:val="24"/>
-        </w:rPr>
-        <w:t>linux</w:t>
+          <w:b/>
+          <w:color w:val="000000" w:themeColor="text1"/>
+          <w:sz w:val="24"/>
+          <w:szCs w:val="24"/>
+        </w:rPr>
+        <w:t>fMRIprep</w:t>
       </w:r>
       <w:proofErr w:type="spellEnd"/>
       <w:r>
@@ -2148,7 +2439,7 @@
           <w:sz w:val="24"/>
           <w:szCs w:val="24"/>
         </w:rPr>
-        <w:t xml:space="preserve"> is also a programming language like </w:t>
+        <w:t xml:space="preserve"> – Setup and run </w:t>
       </w:r>
       <w:proofErr w:type="spellStart"/>
       <w:r>
@@ -2158,7 +2449,7 @@
           <w:sz w:val="24"/>
           <w:szCs w:val="24"/>
         </w:rPr>
-        <w:t>Matlab</w:t>
+        <w:t>fmriprep</w:t>
       </w:r>
       <w:proofErr w:type="spellEnd"/>
       <w:r>
@@ -2168,164 +2459,10 @@
           <w:sz w:val="24"/>
           <w:szCs w:val="24"/>
         </w:rPr>
-        <w:t xml:space="preserve"> or R, you can set items like variables to help yourself do tasks. For example, file paths can be set to variables in order to navigate faster:</w:t>
-      </w:r>
-    </w:p>
-    <w:p>
-      <w:pPr>
-        <w:pStyle w:val="ListParagraph"/>
-        <w:spacing w:after="0" w:line="240" w:lineRule="auto"/>
-        <w:ind w:left="1440"/>
-        <w:rPr>
-          <w:rFonts w:ascii="Arial" w:hAnsi="Arial" w:cs="Arial"/>
-          <w:color w:val="000000" w:themeColor="text1"/>
-          <w:sz w:val="24"/>
-          <w:szCs w:val="24"/>
-        </w:rPr>
-      </w:pPr>
-    </w:p>
-    <w:p>
-      <w:pPr>
-        <w:pStyle w:val="ListParagraph"/>
-        <w:spacing w:after="0" w:line="240" w:lineRule="auto"/>
-        <w:ind w:left="1440"/>
-        <w:rPr>
-          <w:rFonts w:ascii="Arial" w:hAnsi="Arial" w:cs="Arial"/>
-          <w:color w:val="000000" w:themeColor="text1"/>
-          <w:sz w:val="24"/>
-          <w:szCs w:val="24"/>
-        </w:rPr>
-      </w:pPr>
-      <w:r>
-        <w:rPr>
-          <w:rFonts w:ascii="Arial" w:hAnsi="Arial" w:cs="Arial"/>
-          <w:color w:val="000000" w:themeColor="text1"/>
-          <w:sz w:val="24"/>
-          <w:szCs w:val="24"/>
-        </w:rPr>
-        <w:t>Long way:</w:t>
-      </w:r>
-    </w:p>
-    <w:p>
-      <w:pPr>
-        <w:pStyle w:val="ListParagraph"/>
-        <w:spacing w:after="0" w:line="240" w:lineRule="auto"/>
-        <w:ind w:left="1440"/>
-        <w:rPr>
-          <w:rFonts w:ascii="Arial" w:hAnsi="Arial" w:cs="Arial"/>
-          <w:color w:val="000000" w:themeColor="text1"/>
-          <w:sz w:val="24"/>
-          <w:szCs w:val="24"/>
-        </w:rPr>
-      </w:pPr>
-      <w:r>
-        <w:rPr>
-          <w:rFonts w:ascii="Arial" w:hAnsi="Arial" w:cs="Arial"/>
-          <w:color w:val="000000" w:themeColor="text1"/>
-          <w:sz w:val="24"/>
-          <w:szCs w:val="24"/>
-        </w:rPr>
-        <w:t>cd /path/to/long/directory/and/the/sub/folder/within/it</w:t>
-      </w:r>
-    </w:p>
-    <w:p>
-      <w:pPr>
-        <w:pStyle w:val="ListParagraph"/>
-        <w:spacing w:after="0" w:line="240" w:lineRule="auto"/>
-        <w:ind w:left="1440"/>
-        <w:rPr>
-          <w:rFonts w:ascii="Arial" w:hAnsi="Arial" w:cs="Arial"/>
-          <w:color w:val="000000" w:themeColor="text1"/>
-          <w:sz w:val="24"/>
-          <w:szCs w:val="24"/>
-        </w:rPr>
-      </w:pPr>
-    </w:p>
-    <w:p>
-      <w:pPr>
-        <w:pStyle w:val="ListParagraph"/>
-        <w:spacing w:after="0" w:line="240" w:lineRule="auto"/>
-        <w:ind w:left="1440"/>
-        <w:rPr>
-          <w:rFonts w:ascii="Arial" w:hAnsi="Arial" w:cs="Arial"/>
-          <w:color w:val="000000" w:themeColor="text1"/>
-          <w:sz w:val="24"/>
-          <w:szCs w:val="24"/>
-        </w:rPr>
-      </w:pPr>
-      <w:r>
-        <w:rPr>
-          <w:rFonts w:ascii="Arial" w:hAnsi="Arial" w:cs="Arial"/>
-          <w:color w:val="000000" w:themeColor="text1"/>
-          <w:sz w:val="24"/>
-          <w:szCs w:val="24"/>
-        </w:rPr>
-        <w:t>Variable:</w:t>
-      </w:r>
-    </w:p>
-    <w:p>
-      <w:pPr>
-        <w:pStyle w:val="ListParagraph"/>
-        <w:spacing w:after="0" w:line="240" w:lineRule="auto"/>
-        <w:ind w:left="1440"/>
-        <w:rPr>
-          <w:rFonts w:ascii="Arial" w:hAnsi="Arial" w:cs="Arial"/>
-          <w:color w:val="000000" w:themeColor="text1"/>
-          <w:sz w:val="24"/>
-          <w:szCs w:val="24"/>
-        </w:rPr>
-      </w:pPr>
-      <w:r>
-        <w:rPr>
-          <w:rFonts w:ascii="Arial" w:hAnsi="Arial" w:cs="Arial"/>
-          <w:color w:val="000000" w:themeColor="text1"/>
-          <w:sz w:val="24"/>
-          <w:szCs w:val="24"/>
-        </w:rPr>
-        <w:t>folder = /path/to/long/directory/and/the/sub/folder/within/it</w:t>
-      </w:r>
-      <w:r>
-        <w:rPr>
-          <w:rFonts w:ascii="Arial" w:hAnsi="Arial" w:cs="Arial"/>
-          <w:color w:val="000000" w:themeColor="text1"/>
-          <w:sz w:val="24"/>
-          <w:szCs w:val="24"/>
-        </w:rPr>
-        <w:t xml:space="preserve">; </w:t>
+        <w:t>, a standardized pipeline for MR data preprocessing</w:t>
       </w:r>
       <w:bookmarkStart w:id="0" w:name="_GoBack"/>
       <w:bookmarkEnd w:id="0"/>
-      <w:r>
-        <w:rPr>
-          <w:rFonts w:ascii="Arial" w:hAnsi="Arial" w:cs="Arial"/>
-          <w:color w:val="000000" w:themeColor="text1"/>
-          <w:sz w:val="24"/>
-          <w:szCs w:val="24"/>
-        </w:rPr>
-        <w:t>cd $folder</w:t>
-      </w:r>
-    </w:p>
-    <w:p>
-      <w:pPr>
-        <w:spacing w:after="0" w:line="240" w:lineRule="auto"/>
-        <w:rPr>
-          <w:rFonts w:ascii="Arial" w:hAnsi="Arial" w:cs="Arial"/>
-          <w:color w:val="000000" w:themeColor="text1"/>
-          <w:sz w:val="24"/>
-          <w:szCs w:val="24"/>
-        </w:rPr>
-      </w:pPr>
-    </w:p>
-    <w:p>
-      <w:pPr>
-        <w:spacing w:after="0" w:line="240" w:lineRule="auto"/>
-        <w:rPr>
-          <w:rFonts w:ascii="Arial" w:hAnsi="Arial" w:cs="Arial"/>
-          <w:color w:val="000000" w:themeColor="text1"/>
-          <w:sz w:val="24"/>
-          <w:szCs w:val="24"/>
-        </w:rPr>
-      </w:pPr>
     </w:p>
     <w:sectPr>
       <w:headerReference w:type="default" r:id="rId11"/>
@@ -2405,7 +2542,23 @@
         <w:sz w:val="20"/>
         <w:szCs w:val="20"/>
       </w:rPr>
-      <w:t>Updated: 6/3/19</w:t>
+      <w:t>Updated: 6/</w:t>
+    </w:r>
+    <w:r>
+      <w:rPr>
+        <w:rFonts w:ascii="Arial" w:hAnsi="Arial" w:cs="Arial"/>
+        <w:sz w:val="20"/>
+        <w:szCs w:val="20"/>
+      </w:rPr>
+      <w:t>6</w:t>
+    </w:r>
+    <w:r>
+      <w:rPr>
+        <w:rFonts w:ascii="Arial" w:hAnsi="Arial" w:cs="Arial"/>
+        <w:sz w:val="20"/>
+        <w:szCs w:val="20"/>
+      </w:rPr>
+      <w:t>/19</w:t>
     </w:r>
     <w:r>
       <w:rPr>
@@ -2606,6 +2759,232 @@
     </w:lvl>
   </w:abstractNum>
   <w:abstractNum w:abstractNumId="1" w15:restartNumberingAfterBreak="0">
+    <w:nsid w:val="0EBC7E6B"/>
+    <w:multiLevelType w:val="hybridMultilevel"/>
+    <w:tmpl w:val="2A1495CA"/>
+    <w:lvl w:ilvl="0" w:tplc="04090001">
+      <w:start w:val="1"/>
+      <w:numFmt w:val="bullet"/>
+      <w:lvlText w:val=""/>
+      <w:lvlJc w:val="left"/>
+      <w:pPr>
+        <w:ind w:left="720" w:hanging="360"/>
+      </w:pPr>
+      <w:rPr>
+        <w:rFonts w:ascii="Symbol" w:hAnsi="Symbol" w:hint="default"/>
+      </w:rPr>
+    </w:lvl>
+    <w:lvl w:ilvl="1" w:tplc="04090001">
+      <w:start w:val="1"/>
+      <w:numFmt w:val="bullet"/>
+      <w:lvlText w:val=""/>
+      <w:lvlJc w:val="left"/>
+      <w:pPr>
+        <w:ind w:left="1440" w:hanging="360"/>
+      </w:pPr>
+      <w:rPr>
+        <w:rFonts w:ascii="Symbol" w:hAnsi="Symbol" w:hint="default"/>
+      </w:rPr>
+    </w:lvl>
+    <w:lvl w:ilvl="2" w:tplc="04090005" w:tentative="1">
+      <w:start w:val="1"/>
+      <w:numFmt w:val="bullet"/>
+      <w:lvlText w:val=""/>
+      <w:lvlJc w:val="left"/>
+      <w:pPr>
+        <w:ind w:left="2160" w:hanging="360"/>
+      </w:pPr>
+      <w:rPr>
+        <w:rFonts w:ascii="Wingdings" w:hAnsi="Wingdings" w:hint="default"/>
+      </w:rPr>
+    </w:lvl>
+    <w:lvl w:ilvl="3" w:tplc="04090001" w:tentative="1">
+      <w:start w:val="1"/>
+      <w:numFmt w:val="bullet"/>
+      <w:lvlText w:val=""/>
+      <w:lvlJc w:val="left"/>
+      <w:pPr>
+        <w:ind w:left="2880" w:hanging="360"/>
+      </w:pPr>
+      <w:rPr>
+        <w:rFonts w:ascii="Symbol" w:hAnsi="Symbol" w:hint="default"/>
+      </w:rPr>
+    </w:lvl>
+    <w:lvl w:ilvl="4" w:tplc="04090003" w:tentative="1">
+      <w:start w:val="1"/>
+      <w:numFmt w:val="bullet"/>
+      <w:lvlText w:val="o"/>
+      <w:lvlJc w:val="left"/>
+      <w:pPr>
+        <w:ind w:left="3600" w:hanging="360"/>
+      </w:pPr>
+      <w:rPr>
+        <w:rFonts w:ascii="Courier New" w:hAnsi="Courier New" w:cs="Courier New" w:hint="default"/>
+      </w:rPr>
+    </w:lvl>
+    <w:lvl w:ilvl="5" w:tplc="04090005" w:tentative="1">
+      <w:start w:val="1"/>
+      <w:numFmt w:val="bullet"/>
+      <w:lvlText w:val=""/>
+      <w:lvlJc w:val="left"/>
+      <w:pPr>
+        <w:ind w:left="4320" w:hanging="360"/>
+      </w:pPr>
+      <w:rPr>
+        <w:rFonts w:ascii="Wingdings" w:hAnsi="Wingdings" w:hint="default"/>
+      </w:rPr>
+    </w:lvl>
+    <w:lvl w:ilvl="6" w:tplc="04090001" w:tentative="1">
+      <w:start w:val="1"/>
+      <w:numFmt w:val="bullet"/>
+      <w:lvlText w:val=""/>
+      <w:lvlJc w:val="left"/>
+      <w:pPr>
+        <w:ind w:left="5040" w:hanging="360"/>
+      </w:pPr>
+      <w:rPr>
+        <w:rFonts w:ascii="Symbol" w:hAnsi="Symbol" w:hint="default"/>
+      </w:rPr>
+    </w:lvl>
+    <w:lvl w:ilvl="7" w:tplc="04090003" w:tentative="1">
+      <w:start w:val="1"/>
+      <w:numFmt w:val="bullet"/>
+      <w:lvlText w:val="o"/>
+      <w:lvlJc w:val="left"/>
+      <w:pPr>
+        <w:ind w:left="5760" w:hanging="360"/>
+      </w:pPr>
+      <w:rPr>
+        <w:rFonts w:ascii="Courier New" w:hAnsi="Courier New" w:cs="Courier New" w:hint="default"/>
+      </w:rPr>
+    </w:lvl>
+    <w:lvl w:ilvl="8" w:tplc="04090005" w:tentative="1">
+      <w:start w:val="1"/>
+      <w:numFmt w:val="bullet"/>
+      <w:lvlText w:val=""/>
+      <w:lvlJc w:val="left"/>
+      <w:pPr>
+        <w:ind w:left="6480" w:hanging="360"/>
+      </w:pPr>
+      <w:rPr>
+        <w:rFonts w:ascii="Wingdings" w:hAnsi="Wingdings" w:hint="default"/>
+      </w:rPr>
+    </w:lvl>
+  </w:abstractNum>
+  <w:abstractNum w:abstractNumId="2" w15:restartNumberingAfterBreak="0">
+    <w:nsid w:val="199B0363"/>
+    <w:multiLevelType w:val="hybridMultilevel"/>
+    <w:tmpl w:val="52C6DE9E"/>
+    <w:lvl w:ilvl="0" w:tplc="04090001">
+      <w:start w:val="1"/>
+      <w:numFmt w:val="bullet"/>
+      <w:lvlText w:val=""/>
+      <w:lvlJc w:val="left"/>
+      <w:pPr>
+        <w:ind w:left="720" w:hanging="360"/>
+      </w:pPr>
+      <w:rPr>
+        <w:rFonts w:ascii="Symbol" w:hAnsi="Symbol" w:hint="default"/>
+      </w:rPr>
+    </w:lvl>
+    <w:lvl w:ilvl="1" w:tplc="04090003">
+      <w:start w:val="1"/>
+      <w:numFmt w:val="bullet"/>
+      <w:lvlText w:val="o"/>
+      <w:lvlJc w:val="left"/>
+      <w:pPr>
+        <w:ind w:left="1440" w:hanging="360"/>
+      </w:pPr>
+      <w:rPr>
+        <w:rFonts w:ascii="Courier New" w:hAnsi="Courier New" w:cs="Courier New" w:hint="default"/>
+      </w:rPr>
+    </w:lvl>
+    <w:lvl w:ilvl="2" w:tplc="04090005" w:tentative="1">
+      <w:start w:val="1"/>
+      <w:numFmt w:val="bullet"/>
+      <w:lvlText w:val=""/>
+      <w:lvlJc w:val="left"/>
+      <w:pPr>
+        <w:ind w:left="2160" w:hanging="360"/>
+      </w:pPr>
+      <w:rPr>
+        <w:rFonts w:ascii="Wingdings" w:hAnsi="Wingdings" w:hint="default"/>
+      </w:rPr>
+    </w:lvl>
+    <w:lvl w:ilvl="3" w:tplc="04090001" w:tentative="1">
+      <w:start w:val="1"/>
+      <w:numFmt w:val="bullet"/>
+      <w:lvlText w:val=""/>
+      <w:lvlJc w:val="left"/>
+      <w:pPr>
+        <w:ind w:left="2880" w:hanging="360"/>
+      </w:pPr>
+      <w:rPr>
+        <w:rFonts w:ascii="Symbol" w:hAnsi="Symbol" w:hint="default"/>
+      </w:rPr>
+    </w:lvl>
+    <w:lvl w:ilvl="4" w:tplc="04090003" w:tentative="1">
+      <w:start w:val="1"/>
+      <w:numFmt w:val="bullet"/>
+      <w:lvlText w:val="o"/>
+      <w:lvlJc w:val="left"/>
+      <w:pPr>
+        <w:ind w:left="3600" w:hanging="360"/>
+      </w:pPr>
+      <w:rPr>
+        <w:rFonts w:ascii="Courier New" w:hAnsi="Courier New" w:cs="Courier New" w:hint="default"/>
+      </w:rPr>
+    </w:lvl>
+    <w:lvl w:ilvl="5" w:tplc="04090005" w:tentative="1">
+      <w:start w:val="1"/>
+      <w:numFmt w:val="bullet"/>
+      <w:lvlText w:val=""/>
+      <w:lvlJc w:val="left"/>
+      <w:pPr>
+        <w:ind w:left="4320" w:hanging="360"/>
+      </w:pPr>
+      <w:rPr>
+        <w:rFonts w:ascii="Wingdings" w:hAnsi="Wingdings" w:hint="default"/>
+      </w:rPr>
+    </w:lvl>
+    <w:lvl w:ilvl="6" w:tplc="04090001" w:tentative="1">
+      <w:start w:val="1"/>
+      <w:numFmt w:val="bullet"/>
+      <w:lvlText w:val=""/>
+      <w:lvlJc w:val="left"/>
+      <w:pPr>
+        <w:ind w:left="5040" w:hanging="360"/>
+      </w:pPr>
+      <w:rPr>
+        <w:rFonts w:ascii="Symbol" w:hAnsi="Symbol" w:hint="default"/>
+      </w:rPr>
+    </w:lvl>
+    <w:lvl w:ilvl="7" w:tplc="04090003" w:tentative="1">
+      <w:start w:val="1"/>
+      <w:numFmt w:val="bullet"/>
+      <w:lvlText w:val="o"/>
+      <w:lvlJc w:val="left"/>
+      <w:pPr>
+        <w:ind w:left="5760" w:hanging="360"/>
+      </w:pPr>
+      <w:rPr>
+        <w:rFonts w:ascii="Courier New" w:hAnsi="Courier New" w:cs="Courier New" w:hint="default"/>
+      </w:rPr>
+    </w:lvl>
+    <w:lvl w:ilvl="8" w:tplc="04090005" w:tentative="1">
+      <w:start w:val="1"/>
+      <w:numFmt w:val="bullet"/>
+      <w:lvlText w:val=""/>
+      <w:lvlJc w:val="left"/>
+      <w:pPr>
+        <w:ind w:left="6480" w:hanging="360"/>
+      </w:pPr>
+      <w:rPr>
+        <w:rFonts w:ascii="Wingdings" w:hAnsi="Wingdings" w:hint="default"/>
+      </w:rPr>
+    </w:lvl>
+  </w:abstractNum>
+  <w:abstractNum w:abstractNumId="3" w15:restartNumberingAfterBreak="0">
     <w:nsid w:val="2477335E"/>
     <w:multiLevelType w:val="hybridMultilevel"/>
     <w:tmpl w:val="A23ED4E8"/>
@@ -2718,7 +3097,7 @@
       </w:rPr>
     </w:lvl>
   </w:abstractNum>
-  <w:abstractNum w:abstractNumId="2" w15:restartNumberingAfterBreak="0">
+  <w:abstractNum w:abstractNumId="4" w15:restartNumberingAfterBreak="0">
     <w:nsid w:val="33E4612E"/>
     <w:multiLevelType w:val="hybridMultilevel"/>
     <w:tmpl w:val="FD08E448"/>
@@ -2831,7 +3210,120 @@
       </w:rPr>
     </w:lvl>
   </w:abstractNum>
-  <w:abstractNum w:abstractNumId="3" w15:restartNumberingAfterBreak="0">
+  <w:abstractNum w:abstractNumId="5" w15:restartNumberingAfterBreak="0">
+    <w:nsid w:val="3BE575DA"/>
+    <w:multiLevelType w:val="hybridMultilevel"/>
+    <w:tmpl w:val="E770409E"/>
+    <w:lvl w:ilvl="0" w:tplc="04090001">
+      <w:start w:val="1"/>
+      <w:numFmt w:val="bullet"/>
+      <w:lvlText w:val=""/>
+      <w:lvlJc w:val="left"/>
+      <w:pPr>
+        <w:ind w:left="1800" w:hanging="360"/>
+      </w:pPr>
+      <w:rPr>
+        <w:rFonts w:ascii="Symbol" w:hAnsi="Symbol" w:hint="default"/>
+      </w:rPr>
+    </w:lvl>
+    <w:lvl w:ilvl="1" w:tplc="04090003" w:tentative="1">
+      <w:start w:val="1"/>
+      <w:numFmt w:val="bullet"/>
+      <w:lvlText w:val="o"/>
+      <w:lvlJc w:val="left"/>
+      <w:pPr>
+        <w:ind w:left="2520" w:hanging="360"/>
+      </w:pPr>
+      <w:rPr>
+        <w:rFonts w:ascii="Courier New" w:hAnsi="Courier New" w:cs="Courier New" w:hint="default"/>
+      </w:rPr>
+    </w:lvl>
+    <w:lvl w:ilvl="2" w:tplc="04090005" w:tentative="1">
+      <w:start w:val="1"/>
+      <w:numFmt w:val="bullet"/>
+      <w:lvlText w:val=""/>
+      <w:lvlJc w:val="left"/>
+      <w:pPr>
+        <w:ind w:left="3240" w:hanging="360"/>
+      </w:pPr>
+      <w:rPr>
+        <w:rFonts w:ascii="Wingdings" w:hAnsi="Wingdings" w:hint="default"/>
+      </w:rPr>
+    </w:lvl>
+    <w:lvl w:ilvl="3" w:tplc="04090001" w:tentative="1">
+      <w:start w:val="1"/>
+      <w:numFmt w:val="bullet"/>
+      <w:lvlText w:val=""/>
+      <w:lvlJc w:val="left"/>
+      <w:pPr>
+        <w:ind w:left="3960" w:hanging="360"/>
+      </w:pPr>
+      <w:rPr>
+        <w:rFonts w:ascii="Symbol" w:hAnsi="Symbol" w:hint="default"/>
+      </w:rPr>
+    </w:lvl>
+    <w:lvl w:ilvl="4" w:tplc="04090003" w:tentative="1">
+      <w:start w:val="1"/>
+      <w:numFmt w:val="bullet"/>
+      <w:lvlText w:val="o"/>
+      <w:lvlJc w:val="left"/>
+      <w:pPr>
+        <w:ind w:left="4680" w:hanging="360"/>
+      </w:pPr>
+      <w:rPr>
+        <w:rFonts w:ascii="Courier New" w:hAnsi="Courier New" w:cs="Courier New" w:hint="default"/>
+      </w:rPr>
+    </w:lvl>
+    <w:lvl w:ilvl="5" w:tplc="04090005" w:tentative="1">
+      <w:start w:val="1"/>
+      <w:numFmt w:val="bullet"/>
+      <w:lvlText w:val=""/>
+      <w:lvlJc w:val="left"/>
+      <w:pPr>
+        <w:ind w:left="5400" w:hanging="360"/>
+      </w:pPr>
+      <w:rPr>
+        <w:rFonts w:ascii="Wingdings" w:hAnsi="Wingdings" w:hint="default"/>
+      </w:rPr>
+    </w:lvl>
+    <w:lvl w:ilvl="6" w:tplc="04090001" w:tentative="1">
+      <w:start w:val="1"/>
+      <w:numFmt w:val="bullet"/>
+      <w:lvlText w:val=""/>
+      <w:lvlJc w:val="left"/>
+      <w:pPr>
+        <w:ind w:left="6120" w:hanging="360"/>
+      </w:pPr>
+      <w:rPr>
+        <w:rFonts w:ascii="Symbol" w:hAnsi="Symbol" w:hint="default"/>
+      </w:rPr>
+    </w:lvl>
+    <w:lvl w:ilvl="7" w:tplc="04090003" w:tentative="1">
+      <w:start w:val="1"/>
+      <w:numFmt w:val="bullet"/>
+      <w:lvlText w:val="o"/>
+      <w:lvlJc w:val="left"/>
+      <w:pPr>
+        <w:ind w:left="6840" w:hanging="360"/>
+      </w:pPr>
+      <w:rPr>
+        <w:rFonts w:ascii="Courier New" w:hAnsi="Courier New" w:cs="Courier New" w:hint="default"/>
+      </w:rPr>
+    </w:lvl>
+    <w:lvl w:ilvl="8" w:tplc="04090005" w:tentative="1">
+      <w:start w:val="1"/>
+      <w:numFmt w:val="bullet"/>
+      <w:lvlText w:val=""/>
+      <w:lvlJc w:val="left"/>
+      <w:pPr>
+        <w:ind w:left="7560" w:hanging="360"/>
+      </w:pPr>
+      <w:rPr>
+        <w:rFonts w:ascii="Wingdings" w:hAnsi="Wingdings" w:hint="default"/>
+      </w:rPr>
+    </w:lvl>
+  </w:abstractNum>
+  <w:abstractNum w:abstractNumId="6" w15:restartNumberingAfterBreak="0">
     <w:nsid w:val="3C567E23"/>
     <w:multiLevelType w:val="hybridMultilevel"/>
     <w:tmpl w:val="B5C24672"/>
@@ -2944,10 +3436,123 @@
       </w:rPr>
     </w:lvl>
   </w:abstractNum>
-  <w:abstractNum w:abstractNumId="4" w15:restartNumberingAfterBreak="0">
+  <w:abstractNum w:abstractNumId="7" w15:restartNumberingAfterBreak="0">
     <w:nsid w:val="6C0016FD"/>
     <w:multiLevelType w:val="hybridMultilevel"/>
-    <w:tmpl w:val="4C92E77E"/>
+    <w:tmpl w:val="461C25B4"/>
+    <w:lvl w:ilvl="0" w:tplc="04090001">
+      <w:start w:val="1"/>
+      <w:numFmt w:val="bullet"/>
+      <w:lvlText w:val=""/>
+      <w:lvlJc w:val="left"/>
+      <w:pPr>
+        <w:ind w:left="720" w:hanging="360"/>
+      </w:pPr>
+      <w:rPr>
+        <w:rFonts w:ascii="Symbol" w:hAnsi="Symbol" w:hint="default"/>
+      </w:rPr>
+    </w:lvl>
+    <w:lvl w:ilvl="1" w:tplc="04090003">
+      <w:start w:val="1"/>
+      <w:numFmt w:val="bullet"/>
+      <w:lvlText w:val="o"/>
+      <w:lvlJc w:val="left"/>
+      <w:pPr>
+        <w:ind w:left="1440" w:hanging="360"/>
+      </w:pPr>
+      <w:rPr>
+        <w:rFonts w:ascii="Courier New" w:hAnsi="Courier New" w:cs="Courier New" w:hint="default"/>
+      </w:rPr>
+    </w:lvl>
+    <w:lvl w:ilvl="2" w:tplc="04090005" w:tentative="1">
+      <w:start w:val="1"/>
+      <w:numFmt w:val="bullet"/>
+      <w:lvlText w:val=""/>
+      <w:lvlJc w:val="left"/>
+      <w:pPr>
+        <w:ind w:left="2160" w:hanging="360"/>
+      </w:pPr>
+      <w:rPr>
+        <w:rFonts w:ascii="Wingdings" w:hAnsi="Wingdings" w:hint="default"/>
+      </w:rPr>
+    </w:lvl>
+    <w:lvl w:ilvl="3" w:tplc="04090001" w:tentative="1">
+      <w:start w:val="1"/>
+      <w:numFmt w:val="bullet"/>
+      <w:lvlText w:val=""/>
+      <w:lvlJc w:val="left"/>
+      <w:pPr>
+        <w:ind w:left="2880" w:hanging="360"/>
+      </w:pPr>
+      <w:rPr>
+        <w:rFonts w:ascii="Symbol" w:hAnsi="Symbol" w:hint="default"/>
+      </w:rPr>
+    </w:lvl>
+    <w:lvl w:ilvl="4" w:tplc="04090003" w:tentative="1">
+      <w:start w:val="1"/>
+      <w:numFmt w:val="bullet"/>
+      <w:lvlText w:val="o"/>
+      <w:lvlJc w:val="left"/>
+      <w:pPr>
+        <w:ind w:left="3600" w:hanging="360"/>
+      </w:pPr>
+      <w:rPr>
+        <w:rFonts w:ascii="Courier New" w:hAnsi="Courier New" w:cs="Courier New" w:hint="default"/>
+      </w:rPr>
+    </w:lvl>
+    <w:lvl w:ilvl="5" w:tplc="04090005" w:tentative="1">
+      <w:start w:val="1"/>
+      <w:numFmt w:val="bullet"/>
+      <w:lvlText w:val=""/>
+      <w:lvlJc w:val="left"/>
+      <w:pPr>
+        <w:ind w:left="4320" w:hanging="360"/>
+      </w:pPr>
+      <w:rPr>
+        <w:rFonts w:ascii="Wingdings" w:hAnsi="Wingdings" w:hint="default"/>
+      </w:rPr>
+    </w:lvl>
+    <w:lvl w:ilvl="6" w:tplc="04090001" w:tentative="1">
+      <w:start w:val="1"/>
+      <w:numFmt w:val="bullet"/>
+      <w:lvlText w:val=""/>
+      <w:lvlJc w:val="left"/>
+      <w:pPr>
+        <w:ind w:left="5040" w:hanging="360"/>
+      </w:pPr>
+      <w:rPr>
+        <w:rFonts w:ascii="Symbol" w:hAnsi="Symbol" w:hint="default"/>
+      </w:rPr>
+    </w:lvl>
+    <w:lvl w:ilvl="7" w:tplc="04090003" w:tentative="1">
+      <w:start w:val="1"/>
+      <w:numFmt w:val="bullet"/>
+      <w:lvlText w:val="o"/>
+      <w:lvlJc w:val="left"/>
+      <w:pPr>
+        <w:ind w:left="5760" w:hanging="360"/>
+      </w:pPr>
+      <w:rPr>
+        <w:rFonts w:ascii="Courier New" w:hAnsi="Courier New" w:cs="Courier New" w:hint="default"/>
+      </w:rPr>
+    </w:lvl>
+    <w:lvl w:ilvl="8" w:tplc="04090005" w:tentative="1">
+      <w:start w:val="1"/>
+      <w:numFmt w:val="bullet"/>
+      <w:lvlText w:val=""/>
+      <w:lvlJc w:val="left"/>
+      <w:pPr>
+        <w:ind w:left="6480" w:hanging="360"/>
+      </w:pPr>
+      <w:rPr>
+        <w:rFonts w:ascii="Wingdings" w:hAnsi="Wingdings" w:hint="default"/>
+      </w:rPr>
+    </w:lvl>
+  </w:abstractNum>
+  <w:abstractNum w:abstractNumId="8" w15:restartNumberingAfterBreak="0">
+    <w:nsid w:val="70E60474"/>
+    <w:multiLevelType w:val="hybridMultilevel"/>
+    <w:tmpl w:val="04FA45E4"/>
     <w:lvl w:ilvl="0" w:tplc="04090001">
       <w:start w:val="1"/>
       <w:numFmt w:val="bullet"/>
@@ -3058,19 +3663,31 @@
     </w:lvl>
   </w:abstractNum>
   <w:num w:numId="1">
-    <w:abstractNumId w:val="3"/>
+    <w:abstractNumId w:val="6"/>
   </w:num>
   <w:num w:numId="2">
     <w:abstractNumId w:val="0"/>
   </w:num>
   <w:num w:numId="3">
+    <w:abstractNumId w:val="4"/>
+  </w:num>
+  <w:num w:numId="4">
+    <w:abstractNumId w:val="3"/>
+  </w:num>
+  <w:num w:numId="5">
+    <w:abstractNumId w:val="7"/>
+  </w:num>
+  <w:num w:numId="6">
     <w:abstractNumId w:val="2"/>
   </w:num>
-  <w:num w:numId="4">
+  <w:num w:numId="7">
+    <w:abstractNumId w:val="8"/>
+  </w:num>
+  <w:num w:numId="8">
+    <w:abstractNumId w:val="5"/>
+  </w:num>
+  <w:num w:numId="9">
     <w:abstractNumId w:val="1"/>
-  </w:num>
-  <w:num w:numId="5">
-    <w:abstractNumId w:val="4"/>
   </w:num>
 </w:numbering>
 </file>

--- a/ACIManual.docx
+++ b/ACIManual.docx
@@ -406,7 +406,18 @@
           <w:sz w:val="24"/>
           <w:szCs w:val="24"/>
         </w:rPr>
-        <w:t xml:space="preserve">) is missing a piece of information, it is </w:t>
+        <w:t>)</w:t>
+      </w:r>
+      <w:bookmarkStart w:id="0" w:name="_GoBack"/>
+      <w:bookmarkEnd w:id="0"/>
+      <w:r>
+        <w:rPr>
+          <w:rFonts w:ascii="Arial" w:hAnsi="Arial" w:cs="Arial"/>
+          <w:color w:val="000000" w:themeColor="text1"/>
+          <w:sz w:val="24"/>
+          <w:szCs w:val="24"/>
+        </w:rPr>
+        <w:t xml:space="preserve"> is missing a piece of information, it is </w:t>
       </w:r>
       <w:r>
         <w:rPr>
@@ -639,6 +650,7 @@
         <w:ind w:left="720"/>
         <w:rPr>
           <w:rFonts w:ascii="Arial" w:hAnsi="Arial" w:cs="Arial"/>
+          <w:b/>
           <w:color w:val="000000" w:themeColor="text1"/>
           <w:sz w:val="24"/>
           <w:szCs w:val="24"/>
@@ -648,6 +660,7 @@
       <w:r>
         <w:rPr>
           <w:rFonts w:ascii="Arial" w:hAnsi="Arial" w:cs="Arial"/>
+          <w:b/>
           <w:color w:val="000000" w:themeColor="text1"/>
           <w:sz w:val="24"/>
           <w:szCs w:val="24"/>
@@ -658,6 +671,7 @@
       <w:r>
         <w:rPr>
           <w:rFonts w:ascii="Arial" w:hAnsi="Arial" w:cs="Arial"/>
+          <w:b/>
           <w:color w:val="000000" w:themeColor="text1"/>
           <w:sz w:val="24"/>
           <w:szCs w:val="24"/>
@@ -669,6 +683,7 @@
           <w:rPr>
             <w:rStyle w:val="Hyperlink"/>
             <w:rFonts w:ascii="Arial" w:hAnsi="Arial" w:cs="Arial"/>
+            <w:b/>
             <w:color w:val="000000" w:themeColor="text1"/>
             <w:sz w:val="24"/>
             <w:szCs w:val="24"/>
@@ -707,7 +722,25 @@
           <w:sz w:val="24"/>
           <w:szCs w:val="24"/>
         </w:rPr>
-        <w:t>where ‘ACCESSID’ is your PSU access ID (e.g. dbe5007). You will be prompted to enter your password and also authenticate with Duo.</w:t>
+        <w:t xml:space="preserve">where ‘ACCESSID’ is your PSU access ID (e.g. </w:t>
+      </w:r>
+      <w:r>
+        <w:rPr>
+          <w:rFonts w:ascii="Arial" w:hAnsi="Arial" w:cs="Arial"/>
+          <w:color w:val="000000" w:themeColor="text1"/>
+          <w:sz w:val="24"/>
+          <w:szCs w:val="24"/>
+        </w:rPr>
+        <w:t>dbe5007</w:t>
+      </w:r>
+      <w:r>
+        <w:rPr>
+          <w:rFonts w:ascii="Arial" w:hAnsi="Arial" w:cs="Arial"/>
+          <w:color w:val="000000" w:themeColor="text1"/>
+          <w:sz w:val="24"/>
+          <w:szCs w:val="24"/>
+        </w:rPr>
+        <w:t>). You will be prompted to enter your password and also authenticate with Duo.</w:t>
       </w:r>
     </w:p>
     <w:p>
@@ -1407,14 +1440,16 @@
         <w:spacing w:after="0" w:line="240" w:lineRule="auto"/>
         <w:rPr>
           <w:rFonts w:ascii="Arial" w:hAnsi="Arial" w:cs="Arial"/>
-          <w:color w:val="000000" w:themeColor="text1"/>
-          <w:sz w:val="24"/>
-          <w:szCs w:val="24"/>
-        </w:rPr>
-      </w:pPr>
-      <w:r>
-        <w:rPr>
-          <w:rFonts w:ascii="Arial" w:hAnsi="Arial" w:cs="Arial"/>
+          <w:b/>
+          <w:color w:val="000000" w:themeColor="text1"/>
+          <w:sz w:val="24"/>
+          <w:szCs w:val="24"/>
+        </w:rPr>
+      </w:pPr>
+      <w:r>
+        <w:rPr>
+          <w:rFonts w:ascii="Arial" w:hAnsi="Arial" w:cs="Arial"/>
+          <w:b/>
           <w:color w:val="000000" w:themeColor="text1"/>
           <w:sz w:val="24"/>
           <w:szCs w:val="24"/>
@@ -1470,14 +1505,16 @@
         <w:spacing w:after="0" w:line="240" w:lineRule="auto"/>
         <w:rPr>
           <w:rFonts w:ascii="Arial" w:hAnsi="Arial" w:cs="Arial"/>
-          <w:color w:val="000000" w:themeColor="text1"/>
-          <w:sz w:val="24"/>
-          <w:szCs w:val="24"/>
-        </w:rPr>
-      </w:pPr>
-      <w:r>
-        <w:rPr>
-          <w:rFonts w:ascii="Arial" w:hAnsi="Arial" w:cs="Arial"/>
+          <w:b/>
+          <w:color w:val="000000" w:themeColor="text1"/>
+          <w:sz w:val="24"/>
+          <w:szCs w:val="24"/>
+        </w:rPr>
+      </w:pPr>
+      <w:r>
+        <w:rPr>
+          <w:rFonts w:ascii="Arial" w:hAnsi="Arial" w:cs="Arial"/>
+          <w:b/>
           <w:color w:val="000000" w:themeColor="text1"/>
           <w:sz w:val="24"/>
           <w:szCs w:val="24"/>
@@ -2262,48 +2299,6 @@
         <w:spacing w:after="0" w:line="240" w:lineRule="auto"/>
         <w:rPr>
           <w:rFonts w:ascii="Arial" w:hAnsi="Arial" w:cs="Arial"/>
-          <w:color w:val="000000" w:themeColor="text1"/>
-          <w:sz w:val="24"/>
-          <w:szCs w:val="24"/>
-        </w:rPr>
-      </w:pPr>
-      <w:r>
-        <w:rPr>
-          <w:rFonts w:ascii="Arial" w:hAnsi="Arial" w:cs="Arial"/>
-          <w:color w:val="000000" w:themeColor="text1"/>
-          <w:sz w:val="24"/>
-          <w:szCs w:val="24"/>
-        </w:rPr>
-        <w:t>Intermediate Tips</w:t>
-      </w:r>
-    </w:p>
-    <w:p>
-      <w:pPr>
-        <w:spacing w:after="0" w:line="240" w:lineRule="auto"/>
-        <w:rPr>
-          <w:rFonts w:ascii="Arial" w:hAnsi="Arial" w:cs="Arial"/>
-          <w:color w:val="000000" w:themeColor="text1"/>
-          <w:sz w:val="24"/>
-          <w:szCs w:val="24"/>
-        </w:rPr>
-      </w:pPr>
-    </w:p>
-    <w:p>
-      <w:pPr>
-        <w:spacing w:after="0" w:line="240" w:lineRule="auto"/>
-        <w:rPr>
-          <w:rFonts w:ascii="Arial" w:hAnsi="Arial" w:cs="Arial"/>
-          <w:color w:val="000000" w:themeColor="text1"/>
-          <w:sz w:val="24"/>
-          <w:szCs w:val="24"/>
-        </w:rPr>
-      </w:pPr>
-    </w:p>
-    <w:p>
-      <w:pPr>
-        <w:spacing w:after="0" w:line="240" w:lineRule="auto"/>
-        <w:rPr>
-          <w:rFonts w:ascii="Arial" w:hAnsi="Arial" w:cs="Arial"/>
           <w:i/>
           <w:color w:val="000000" w:themeColor="text1"/>
           <w:sz w:val="24"/>
@@ -2320,6 +2315,724 @@
           <w:szCs w:val="24"/>
           <w:u w:val="single"/>
         </w:rPr>
+        <w:t>Loading Software Packages (Modules)</w:t>
+      </w:r>
+    </w:p>
+    <w:p>
+      <w:pPr>
+        <w:spacing w:after="0" w:line="240" w:lineRule="auto"/>
+        <w:rPr>
+          <w:rFonts w:ascii="Arial" w:hAnsi="Arial" w:cs="Arial"/>
+          <w:color w:val="000000" w:themeColor="text1"/>
+          <w:sz w:val="24"/>
+          <w:szCs w:val="24"/>
+        </w:rPr>
+      </w:pPr>
+    </w:p>
+    <w:p>
+      <w:pPr>
+        <w:spacing w:after="0" w:line="240" w:lineRule="auto"/>
+        <w:rPr>
+          <w:rFonts w:ascii="Arial" w:hAnsi="Arial" w:cs="Arial"/>
+          <w:color w:val="000000" w:themeColor="text1"/>
+          <w:sz w:val="24"/>
+          <w:szCs w:val="24"/>
+        </w:rPr>
+      </w:pPr>
+      <w:r>
+        <w:rPr>
+          <w:rFonts w:ascii="Arial" w:hAnsi="Arial" w:cs="Arial"/>
+          <w:color w:val="000000" w:themeColor="text1"/>
+          <w:sz w:val="24"/>
+          <w:szCs w:val="24"/>
+        </w:rPr>
+        <w:tab/>
+        <w:t xml:space="preserve">All software installed on the ACI cluster can be loaded using the ‘module’ command. This will search the stack, or the main repository for all software available for all users, for the program name and load it into the workspace in terminal. Once loaded you can use any functions associated with the program, including pulling up a GUI window (except on </w:t>
+      </w:r>
+      <w:proofErr w:type="spellStart"/>
+      <w:r>
+        <w:rPr>
+          <w:rFonts w:ascii="Arial" w:hAnsi="Arial" w:cs="Arial"/>
+          <w:b/>
+          <w:color w:val="000000" w:themeColor="text1"/>
+          <w:sz w:val="24"/>
+          <w:szCs w:val="24"/>
+        </w:rPr>
+        <w:t>aci</w:t>
+      </w:r>
+      <w:proofErr w:type="spellEnd"/>
+      <w:r>
+        <w:rPr>
+          <w:rFonts w:ascii="Arial" w:hAnsi="Arial" w:cs="Arial"/>
+          <w:b/>
+          <w:color w:val="000000" w:themeColor="text1"/>
+          <w:sz w:val="24"/>
+          <w:szCs w:val="24"/>
+        </w:rPr>
+        <w:t>-b</w:t>
+      </w:r>
+      <w:r>
+        <w:rPr>
+          <w:rFonts w:ascii="Arial" w:hAnsi="Arial" w:cs="Arial"/>
+          <w:color w:val="000000" w:themeColor="text1"/>
+          <w:sz w:val="24"/>
+          <w:szCs w:val="24"/>
+        </w:rPr>
+        <w:t>). For example, to open a MATLAB GUI you would enter:</w:t>
+      </w:r>
+    </w:p>
+    <w:p>
+      <w:pPr>
+        <w:spacing w:after="0" w:line="240" w:lineRule="auto"/>
+        <w:rPr>
+          <w:rFonts w:ascii="Arial" w:hAnsi="Arial" w:cs="Arial"/>
+          <w:color w:val="000000" w:themeColor="text1"/>
+          <w:sz w:val="24"/>
+          <w:szCs w:val="24"/>
+        </w:rPr>
+      </w:pPr>
+    </w:p>
+    <w:p>
+      <w:pPr>
+        <w:spacing w:after="0" w:line="240" w:lineRule="auto"/>
+        <w:rPr>
+          <w:rFonts w:ascii="Arial" w:hAnsi="Arial" w:cs="Arial"/>
+          <w:b/>
+          <w:color w:val="000000" w:themeColor="text1"/>
+          <w:sz w:val="24"/>
+          <w:szCs w:val="24"/>
+        </w:rPr>
+      </w:pPr>
+      <w:r>
+        <w:rPr>
+          <w:rFonts w:ascii="Arial" w:hAnsi="Arial" w:cs="Arial"/>
+          <w:color w:val="000000" w:themeColor="text1"/>
+          <w:sz w:val="24"/>
+          <w:szCs w:val="24"/>
+        </w:rPr>
+        <w:tab/>
+      </w:r>
+      <w:r>
+        <w:rPr>
+          <w:rFonts w:ascii="Arial" w:hAnsi="Arial" w:cs="Arial"/>
+          <w:b/>
+          <w:color w:val="000000" w:themeColor="text1"/>
+          <w:sz w:val="24"/>
+          <w:szCs w:val="24"/>
+        </w:rPr>
+        <w:t xml:space="preserve">module load </w:t>
+      </w:r>
+      <w:proofErr w:type="spellStart"/>
+      <w:r>
+        <w:rPr>
+          <w:rFonts w:ascii="Arial" w:hAnsi="Arial" w:cs="Arial"/>
+          <w:b/>
+          <w:color w:val="000000" w:themeColor="text1"/>
+          <w:sz w:val="24"/>
+          <w:szCs w:val="24"/>
+        </w:rPr>
+        <w:t>matlab</w:t>
+      </w:r>
+      <w:proofErr w:type="spellEnd"/>
+    </w:p>
+    <w:p>
+      <w:pPr>
+        <w:spacing w:after="0" w:line="240" w:lineRule="auto"/>
+        <w:rPr>
+          <w:rFonts w:ascii="Arial" w:hAnsi="Arial" w:cs="Arial"/>
+          <w:b/>
+          <w:color w:val="000000" w:themeColor="text1"/>
+          <w:sz w:val="24"/>
+          <w:szCs w:val="24"/>
+        </w:rPr>
+      </w:pPr>
+      <w:r>
+        <w:rPr>
+          <w:rFonts w:ascii="Arial" w:hAnsi="Arial" w:cs="Arial"/>
+          <w:color w:val="000000" w:themeColor="text1"/>
+          <w:sz w:val="24"/>
+          <w:szCs w:val="24"/>
+        </w:rPr>
+        <w:lastRenderedPageBreak/>
+        <w:tab/>
+      </w:r>
+      <w:proofErr w:type="spellStart"/>
+      <w:r>
+        <w:rPr>
+          <w:rFonts w:ascii="Arial" w:hAnsi="Arial" w:cs="Arial"/>
+          <w:b/>
+          <w:color w:val="000000" w:themeColor="text1"/>
+          <w:sz w:val="24"/>
+          <w:szCs w:val="24"/>
+        </w:rPr>
+        <w:t>matlab</w:t>
+      </w:r>
+      <w:proofErr w:type="spellEnd"/>
+    </w:p>
+    <w:p>
+      <w:pPr>
+        <w:spacing w:after="0" w:line="240" w:lineRule="auto"/>
+        <w:rPr>
+          <w:rFonts w:ascii="Arial" w:hAnsi="Arial" w:cs="Arial"/>
+          <w:color w:val="000000" w:themeColor="text1"/>
+          <w:sz w:val="24"/>
+          <w:szCs w:val="24"/>
+        </w:rPr>
+      </w:pPr>
+    </w:p>
+    <w:p>
+      <w:pPr>
+        <w:spacing w:after="0" w:line="240" w:lineRule="auto"/>
+        <w:rPr>
+          <w:rFonts w:ascii="Arial" w:hAnsi="Arial" w:cs="Arial"/>
+          <w:color w:val="000000" w:themeColor="text1"/>
+          <w:sz w:val="24"/>
+          <w:szCs w:val="24"/>
+        </w:rPr>
+      </w:pPr>
+      <w:r>
+        <w:rPr>
+          <w:rFonts w:ascii="Arial" w:hAnsi="Arial" w:cs="Arial"/>
+          <w:color w:val="000000" w:themeColor="text1"/>
+          <w:sz w:val="24"/>
+          <w:szCs w:val="24"/>
+        </w:rPr>
+        <w:t>OR</w:t>
+      </w:r>
+    </w:p>
+    <w:p>
+      <w:pPr>
+        <w:spacing w:after="0" w:line="240" w:lineRule="auto"/>
+        <w:rPr>
+          <w:rFonts w:ascii="Arial" w:hAnsi="Arial" w:cs="Arial"/>
+          <w:color w:val="000000" w:themeColor="text1"/>
+          <w:sz w:val="24"/>
+          <w:szCs w:val="24"/>
+        </w:rPr>
+      </w:pPr>
+    </w:p>
+    <w:p>
+      <w:pPr>
+        <w:spacing w:after="0" w:line="240" w:lineRule="auto"/>
+        <w:rPr>
+          <w:rFonts w:ascii="Arial" w:hAnsi="Arial" w:cs="Arial"/>
+          <w:b/>
+          <w:color w:val="000000" w:themeColor="text1"/>
+          <w:sz w:val="24"/>
+          <w:szCs w:val="24"/>
+        </w:rPr>
+      </w:pPr>
+      <w:r>
+        <w:rPr>
+          <w:rFonts w:ascii="Arial" w:hAnsi="Arial" w:cs="Arial"/>
+          <w:color w:val="000000" w:themeColor="text1"/>
+          <w:sz w:val="24"/>
+          <w:szCs w:val="24"/>
+        </w:rPr>
+        <w:tab/>
+      </w:r>
+      <w:r>
+        <w:rPr>
+          <w:rFonts w:ascii="Arial" w:hAnsi="Arial" w:cs="Arial"/>
+          <w:b/>
+          <w:color w:val="000000" w:themeColor="text1"/>
+          <w:sz w:val="24"/>
+          <w:szCs w:val="24"/>
+        </w:rPr>
+        <w:t xml:space="preserve">module load </w:t>
+      </w:r>
+      <w:proofErr w:type="spellStart"/>
+      <w:r>
+        <w:rPr>
+          <w:rFonts w:ascii="Arial" w:hAnsi="Arial" w:cs="Arial"/>
+          <w:b/>
+          <w:color w:val="000000" w:themeColor="text1"/>
+          <w:sz w:val="24"/>
+          <w:szCs w:val="24"/>
+        </w:rPr>
+        <w:t>matlab</w:t>
+      </w:r>
+      <w:proofErr w:type="spellEnd"/>
+      <w:r>
+        <w:rPr>
+          <w:rFonts w:ascii="Arial" w:hAnsi="Arial" w:cs="Arial"/>
+          <w:b/>
+          <w:color w:val="000000" w:themeColor="text1"/>
+          <w:sz w:val="24"/>
+          <w:szCs w:val="24"/>
+        </w:rPr>
+        <w:t xml:space="preserve">; </w:t>
+      </w:r>
+      <w:proofErr w:type="spellStart"/>
+      <w:r>
+        <w:rPr>
+          <w:rFonts w:ascii="Arial" w:hAnsi="Arial" w:cs="Arial"/>
+          <w:b/>
+          <w:color w:val="000000" w:themeColor="text1"/>
+          <w:sz w:val="24"/>
+          <w:szCs w:val="24"/>
+        </w:rPr>
+        <w:t>matlab</w:t>
+      </w:r>
+      <w:proofErr w:type="spellEnd"/>
+    </w:p>
+    <w:p>
+      <w:pPr>
+        <w:spacing w:after="0" w:line="240" w:lineRule="auto"/>
+        <w:rPr>
+          <w:rFonts w:ascii="Arial" w:hAnsi="Arial" w:cs="Arial"/>
+          <w:color w:val="000000" w:themeColor="text1"/>
+          <w:sz w:val="24"/>
+          <w:szCs w:val="24"/>
+        </w:rPr>
+      </w:pPr>
+    </w:p>
+    <w:p>
+      <w:pPr>
+        <w:spacing w:after="0" w:line="240" w:lineRule="auto"/>
+        <w:rPr>
+          <w:rFonts w:ascii="Arial" w:hAnsi="Arial" w:cs="Arial"/>
+          <w:color w:val="000000" w:themeColor="text1"/>
+          <w:sz w:val="24"/>
+          <w:szCs w:val="24"/>
+        </w:rPr>
+      </w:pPr>
+      <w:r>
+        <w:rPr>
+          <w:rFonts w:ascii="Arial" w:hAnsi="Arial" w:cs="Arial"/>
+          <w:color w:val="000000" w:themeColor="text1"/>
+          <w:sz w:val="24"/>
+          <w:szCs w:val="24"/>
+        </w:rPr>
+        <w:t>Below are some useful flags for the ‘module’ command:</w:t>
+      </w:r>
+    </w:p>
+    <w:p>
+      <w:pPr>
+        <w:spacing w:after="0" w:line="240" w:lineRule="auto"/>
+        <w:rPr>
+          <w:rFonts w:ascii="Arial" w:hAnsi="Arial" w:cs="Arial"/>
+          <w:color w:val="000000" w:themeColor="text1"/>
+          <w:sz w:val="24"/>
+          <w:szCs w:val="24"/>
+        </w:rPr>
+      </w:pPr>
+    </w:p>
+    <w:p>
+      <w:pPr>
+        <w:spacing w:after="0" w:line="240" w:lineRule="auto"/>
+        <w:rPr>
+          <w:rFonts w:ascii="Arial" w:hAnsi="Arial" w:cs="Arial"/>
+          <w:color w:val="000000" w:themeColor="text1"/>
+          <w:sz w:val="24"/>
+          <w:szCs w:val="24"/>
+        </w:rPr>
+      </w:pPr>
+      <w:r>
+        <w:rPr>
+          <w:rFonts w:ascii="Arial" w:hAnsi="Arial" w:cs="Arial"/>
+          <w:b/>
+          <w:color w:val="000000" w:themeColor="text1"/>
+          <w:sz w:val="24"/>
+          <w:szCs w:val="24"/>
+        </w:rPr>
+        <w:t>d</w:t>
+      </w:r>
+      <w:r>
+        <w:rPr>
+          <w:rFonts w:ascii="Arial" w:hAnsi="Arial" w:cs="Arial"/>
+          <w:b/>
+          <w:color w:val="000000" w:themeColor="text1"/>
+          <w:sz w:val="24"/>
+          <w:szCs w:val="24"/>
+        </w:rPr>
+        <w:t>el/unload {package}</w:t>
+      </w:r>
+      <w:r>
+        <w:rPr>
+          <w:rFonts w:ascii="Arial" w:hAnsi="Arial" w:cs="Arial"/>
+          <w:color w:val="000000" w:themeColor="text1"/>
+          <w:sz w:val="24"/>
+          <w:szCs w:val="24"/>
+        </w:rPr>
+        <w:tab/>
+        <w:t>#Unload specified module</w:t>
+      </w:r>
+    </w:p>
+    <w:p>
+      <w:pPr>
+        <w:spacing w:after="0" w:line="240" w:lineRule="auto"/>
+        <w:rPr>
+          <w:rFonts w:ascii="Arial" w:hAnsi="Arial" w:cs="Arial"/>
+          <w:color w:val="000000" w:themeColor="text1"/>
+          <w:sz w:val="24"/>
+          <w:szCs w:val="24"/>
+        </w:rPr>
+      </w:pPr>
+      <w:r>
+        <w:rPr>
+          <w:rFonts w:ascii="Arial" w:hAnsi="Arial" w:cs="Arial"/>
+          <w:b/>
+          <w:color w:val="000000" w:themeColor="text1"/>
+          <w:sz w:val="24"/>
+          <w:szCs w:val="24"/>
+        </w:rPr>
+        <w:t>p</w:t>
+      </w:r>
+      <w:r>
+        <w:rPr>
+          <w:rFonts w:ascii="Arial" w:hAnsi="Arial" w:cs="Arial"/>
+          <w:b/>
+          <w:color w:val="000000" w:themeColor="text1"/>
+          <w:sz w:val="24"/>
+          <w:szCs w:val="24"/>
+        </w:rPr>
+        <w:t>urge</w:t>
+      </w:r>
+      <w:r>
+        <w:rPr>
+          <w:rFonts w:ascii="Arial" w:hAnsi="Arial" w:cs="Arial"/>
+          <w:color w:val="000000" w:themeColor="text1"/>
+          <w:sz w:val="24"/>
+          <w:szCs w:val="24"/>
+        </w:rPr>
+        <w:tab/>
+      </w:r>
+      <w:r>
+        <w:rPr>
+          <w:rFonts w:ascii="Arial" w:hAnsi="Arial" w:cs="Arial"/>
+          <w:color w:val="000000" w:themeColor="text1"/>
+          <w:sz w:val="24"/>
+          <w:szCs w:val="24"/>
+        </w:rPr>
+        <w:tab/>
+      </w:r>
+      <w:r>
+        <w:rPr>
+          <w:rFonts w:ascii="Arial" w:hAnsi="Arial" w:cs="Arial"/>
+          <w:color w:val="000000" w:themeColor="text1"/>
+          <w:sz w:val="24"/>
+          <w:szCs w:val="24"/>
+        </w:rPr>
+        <w:tab/>
+      </w:r>
+      <w:r>
+        <w:rPr>
+          <w:rFonts w:ascii="Arial" w:hAnsi="Arial" w:cs="Arial"/>
+          <w:color w:val="000000" w:themeColor="text1"/>
+          <w:sz w:val="24"/>
+          <w:szCs w:val="24"/>
+        </w:rPr>
+        <w:tab/>
+        <w:t>#Unload all modules</w:t>
+      </w:r>
+    </w:p>
+    <w:p>
+      <w:pPr>
+        <w:spacing w:after="0" w:line="240" w:lineRule="auto"/>
+        <w:rPr>
+          <w:rFonts w:ascii="Arial" w:hAnsi="Arial" w:cs="Arial"/>
+          <w:color w:val="000000" w:themeColor="text1"/>
+          <w:sz w:val="24"/>
+          <w:szCs w:val="24"/>
+        </w:rPr>
+      </w:pPr>
+      <w:proofErr w:type="spellStart"/>
+      <w:r>
+        <w:rPr>
+          <w:rFonts w:ascii="Arial" w:hAnsi="Arial" w:cs="Arial"/>
+          <w:b/>
+          <w:color w:val="000000" w:themeColor="text1"/>
+          <w:sz w:val="24"/>
+          <w:szCs w:val="24"/>
+        </w:rPr>
+        <w:t>whatis</w:t>
+      </w:r>
+      <w:proofErr w:type="spellEnd"/>
+      <w:r>
+        <w:rPr>
+          <w:rFonts w:ascii="Arial" w:hAnsi="Arial" w:cs="Arial"/>
+          <w:color w:val="000000" w:themeColor="text1"/>
+          <w:sz w:val="24"/>
+          <w:szCs w:val="24"/>
+        </w:rPr>
+        <w:tab/>
+      </w:r>
+      <w:r>
+        <w:rPr>
+          <w:rFonts w:ascii="Arial" w:hAnsi="Arial" w:cs="Arial"/>
+          <w:color w:val="000000" w:themeColor="text1"/>
+          <w:sz w:val="24"/>
+          <w:szCs w:val="24"/>
+        </w:rPr>
+        <w:tab/>
+      </w:r>
+      <w:r>
+        <w:rPr>
+          <w:rFonts w:ascii="Arial" w:hAnsi="Arial" w:cs="Arial"/>
+          <w:color w:val="000000" w:themeColor="text1"/>
+          <w:sz w:val="24"/>
+          <w:szCs w:val="24"/>
+        </w:rPr>
+        <w:tab/>
+        <w:t>#Lists information about the module</w:t>
+      </w:r>
+    </w:p>
+    <w:p>
+      <w:pPr>
+        <w:spacing w:after="0" w:line="240" w:lineRule="auto"/>
+        <w:rPr>
+          <w:rFonts w:ascii="Arial" w:hAnsi="Arial" w:cs="Arial"/>
+          <w:color w:val="000000" w:themeColor="text1"/>
+          <w:sz w:val="24"/>
+          <w:szCs w:val="24"/>
+        </w:rPr>
+      </w:pPr>
+      <w:r>
+        <w:rPr>
+          <w:rFonts w:ascii="Arial" w:hAnsi="Arial" w:cs="Arial"/>
+          <w:b/>
+          <w:color w:val="000000" w:themeColor="text1"/>
+          <w:sz w:val="24"/>
+          <w:szCs w:val="24"/>
+        </w:rPr>
+        <w:t>list</w:t>
+      </w:r>
+      <w:r>
+        <w:rPr>
+          <w:rFonts w:ascii="Arial" w:hAnsi="Arial" w:cs="Arial"/>
+          <w:color w:val="000000" w:themeColor="text1"/>
+          <w:sz w:val="24"/>
+          <w:szCs w:val="24"/>
+        </w:rPr>
+        <w:tab/>
+      </w:r>
+      <w:r>
+        <w:rPr>
+          <w:rFonts w:ascii="Arial" w:hAnsi="Arial" w:cs="Arial"/>
+          <w:color w:val="000000" w:themeColor="text1"/>
+          <w:sz w:val="24"/>
+          <w:szCs w:val="24"/>
+        </w:rPr>
+        <w:tab/>
+      </w:r>
+      <w:r>
+        <w:rPr>
+          <w:rFonts w:ascii="Arial" w:hAnsi="Arial" w:cs="Arial"/>
+          <w:color w:val="000000" w:themeColor="text1"/>
+          <w:sz w:val="24"/>
+          <w:szCs w:val="24"/>
+        </w:rPr>
+        <w:tab/>
+      </w:r>
+      <w:r>
+        <w:rPr>
+          <w:rFonts w:ascii="Arial" w:hAnsi="Arial" w:cs="Arial"/>
+          <w:color w:val="000000" w:themeColor="text1"/>
+          <w:sz w:val="24"/>
+          <w:szCs w:val="24"/>
+        </w:rPr>
+        <w:tab/>
+      </w:r>
+      <w:r>
+        <w:rPr>
+          <w:rFonts w:ascii="Arial" w:hAnsi="Arial" w:cs="Arial"/>
+          <w:color w:val="000000" w:themeColor="text1"/>
+          <w:sz w:val="24"/>
+          <w:szCs w:val="24"/>
+        </w:rPr>
+        <w:t>#List modules loaded into the terminal workspace</w:t>
+      </w:r>
+    </w:p>
+    <w:p>
+      <w:pPr>
+        <w:spacing w:after="0" w:line="240" w:lineRule="auto"/>
+        <w:rPr>
+          <w:rFonts w:ascii="Arial" w:hAnsi="Arial" w:cs="Arial"/>
+          <w:color w:val="000000" w:themeColor="text1"/>
+          <w:sz w:val="24"/>
+          <w:szCs w:val="24"/>
+        </w:rPr>
+      </w:pPr>
+      <w:r>
+        <w:rPr>
+          <w:rFonts w:ascii="Arial" w:hAnsi="Arial" w:cs="Arial"/>
+          <w:b/>
+          <w:color w:val="000000" w:themeColor="text1"/>
+          <w:sz w:val="24"/>
+          <w:szCs w:val="24"/>
+        </w:rPr>
+        <w:t>avail</w:t>
+      </w:r>
+      <w:r>
+        <w:rPr>
+          <w:rFonts w:ascii="Arial" w:hAnsi="Arial" w:cs="Arial"/>
+          <w:color w:val="000000" w:themeColor="text1"/>
+          <w:sz w:val="24"/>
+          <w:szCs w:val="24"/>
+        </w:rPr>
+        <w:tab/>
+      </w:r>
+      <w:r>
+        <w:rPr>
+          <w:rFonts w:ascii="Arial" w:hAnsi="Arial" w:cs="Arial"/>
+          <w:color w:val="000000" w:themeColor="text1"/>
+          <w:sz w:val="24"/>
+          <w:szCs w:val="24"/>
+        </w:rPr>
+        <w:tab/>
+      </w:r>
+      <w:r>
+        <w:rPr>
+          <w:rFonts w:ascii="Arial" w:hAnsi="Arial" w:cs="Arial"/>
+          <w:color w:val="000000" w:themeColor="text1"/>
+          <w:sz w:val="24"/>
+          <w:szCs w:val="24"/>
+        </w:rPr>
+        <w:tab/>
+      </w:r>
+      <w:r>
+        <w:rPr>
+          <w:rFonts w:ascii="Arial" w:hAnsi="Arial" w:cs="Arial"/>
+          <w:color w:val="000000" w:themeColor="text1"/>
+          <w:sz w:val="24"/>
+          <w:szCs w:val="24"/>
+        </w:rPr>
+        <w:tab/>
+      </w:r>
+      <w:r>
+        <w:rPr>
+          <w:rFonts w:ascii="Arial" w:hAnsi="Arial" w:cs="Arial"/>
+          <w:color w:val="000000" w:themeColor="text1"/>
+          <w:sz w:val="24"/>
+          <w:szCs w:val="24"/>
+        </w:rPr>
+        <w:t>#Modules available for you to load/use</w:t>
+      </w:r>
+    </w:p>
+    <w:p>
+      <w:pPr>
+        <w:spacing w:after="0" w:line="240" w:lineRule="auto"/>
+        <w:rPr>
+          <w:rFonts w:ascii="Arial" w:hAnsi="Arial" w:cs="Arial"/>
+          <w:color w:val="000000" w:themeColor="text1"/>
+          <w:sz w:val="24"/>
+          <w:szCs w:val="24"/>
+        </w:rPr>
+      </w:pPr>
+      <w:r>
+        <w:rPr>
+          <w:rFonts w:ascii="Arial" w:hAnsi="Arial" w:cs="Arial"/>
+          <w:b/>
+          <w:color w:val="000000" w:themeColor="text1"/>
+          <w:sz w:val="24"/>
+          <w:szCs w:val="24"/>
+        </w:rPr>
+        <w:t>spider {package}</w:t>
+      </w:r>
+      <w:r>
+        <w:rPr>
+          <w:rFonts w:ascii="Arial" w:hAnsi="Arial" w:cs="Arial"/>
+          <w:color w:val="000000" w:themeColor="text1"/>
+          <w:sz w:val="24"/>
+          <w:szCs w:val="24"/>
+        </w:rPr>
+        <w:tab/>
+      </w:r>
+      <w:r>
+        <w:rPr>
+          <w:rFonts w:ascii="Arial" w:hAnsi="Arial" w:cs="Arial"/>
+          <w:color w:val="000000" w:themeColor="text1"/>
+          <w:sz w:val="24"/>
+          <w:szCs w:val="24"/>
+        </w:rPr>
+        <w:tab/>
+      </w:r>
+      <w:r>
+        <w:rPr>
+          <w:rFonts w:ascii="Arial" w:hAnsi="Arial" w:cs="Arial"/>
+          <w:color w:val="000000" w:themeColor="text1"/>
+          <w:sz w:val="24"/>
+          <w:szCs w:val="24"/>
+        </w:rPr>
+        <w:t>#Lists different versions of the package that are installed</w:t>
+      </w:r>
+    </w:p>
+    <w:p>
+      <w:pPr>
+        <w:spacing w:after="0" w:line="240" w:lineRule="auto"/>
+        <w:rPr>
+          <w:rFonts w:ascii="Arial" w:hAnsi="Arial" w:cs="Arial"/>
+          <w:color w:val="000000" w:themeColor="text1"/>
+          <w:sz w:val="24"/>
+          <w:szCs w:val="24"/>
+        </w:rPr>
+      </w:pPr>
+    </w:p>
+    <w:p>
+      <w:pPr>
+        <w:spacing w:after="0" w:line="240" w:lineRule="auto"/>
+        <w:rPr>
+          <w:rFonts w:ascii="Arial" w:hAnsi="Arial" w:cs="Arial"/>
+          <w:color w:val="000000" w:themeColor="text1"/>
+          <w:sz w:val="24"/>
+          <w:szCs w:val="24"/>
+        </w:rPr>
+      </w:pPr>
+      <w:r>
+        <w:rPr>
+          <w:rFonts w:ascii="Arial" w:hAnsi="Arial" w:cs="Arial"/>
+          <w:color w:val="000000" w:themeColor="text1"/>
+          <w:sz w:val="24"/>
+          <w:szCs w:val="24"/>
+        </w:rPr>
+        <w:tab/>
+        <w:t>ICS can also install other software you might need on the cluster. You will simply need to put in a help ticket with the request and preferably a link to the website with download/installation instructions. The software in question will most likely be placed in a collaborative directory or in your personal workspace, not the stack for general use. It will also (most likely) come with its own separate instructions on how to load the software, potentially being different from the instructions above. Questions about installing software on the general stack should be submitted as a help ticket by a PI for best results.</w:t>
+      </w:r>
+    </w:p>
+    <w:p>
+      <w:pPr>
+        <w:spacing w:after="0" w:line="240" w:lineRule="auto"/>
+        <w:rPr>
+          <w:rFonts w:ascii="Arial" w:hAnsi="Arial" w:cs="Arial"/>
+          <w:color w:val="000000" w:themeColor="text1"/>
+          <w:sz w:val="24"/>
+          <w:szCs w:val="24"/>
+        </w:rPr>
+      </w:pPr>
+    </w:p>
+    <w:p>
+      <w:pPr>
+        <w:spacing w:after="0" w:line="240" w:lineRule="auto"/>
+        <w:rPr>
+          <w:rFonts w:ascii="Arial" w:hAnsi="Arial" w:cs="Arial"/>
+          <w:color w:val="000000" w:themeColor="text1"/>
+          <w:sz w:val="24"/>
+          <w:szCs w:val="24"/>
+        </w:rPr>
+      </w:pPr>
+    </w:p>
+    <w:p>
+      <w:pPr>
+        <w:spacing w:after="0" w:line="240" w:lineRule="auto"/>
+        <w:rPr>
+          <w:rFonts w:ascii="Arial" w:hAnsi="Arial" w:cs="Arial"/>
+          <w:i/>
+          <w:color w:val="000000" w:themeColor="text1"/>
+          <w:sz w:val="24"/>
+          <w:szCs w:val="24"/>
+          <w:u w:val="single"/>
+        </w:rPr>
+      </w:pPr>
+      <w:r>
+        <w:rPr>
+          <w:rFonts w:ascii="Arial" w:hAnsi="Arial" w:cs="Arial"/>
+          <w:i/>
+          <w:color w:val="000000" w:themeColor="text1"/>
+          <w:sz w:val="24"/>
+          <w:szCs w:val="24"/>
+          <w:u w:val="single"/>
+        </w:rPr>
         <w:t>Topics Covered Separately</w:t>
       </w:r>
     </w:p>
@@ -2407,23 +3120,52 @@
           <w:sz w:val="24"/>
           <w:szCs w:val="24"/>
         </w:rPr>
-        <w:t>convert MRI data in DICOM format to more widely used NIFTI</w:t>
-      </w:r>
-    </w:p>
-    <w:p>
-      <w:pPr>
-        <w:spacing w:after="0" w:line="240" w:lineRule="auto"/>
-        <w:rPr>
-          <w:rFonts w:ascii="Arial" w:hAnsi="Arial" w:cs="Arial"/>
-          <w:color w:val="000000" w:themeColor="text1"/>
-          <w:sz w:val="24"/>
-          <w:szCs w:val="24"/>
-        </w:rPr>
-      </w:pPr>
+        <w:t xml:space="preserve">convert MRI data in DICOM format to more widely used </w:t>
+      </w:r>
       <w:proofErr w:type="spellStart"/>
       <w:r>
         <w:rPr>
           <w:rFonts w:ascii="Arial" w:hAnsi="Arial" w:cs="Arial"/>
+          <w:color w:val="000000" w:themeColor="text1"/>
+          <w:sz w:val="24"/>
+          <w:szCs w:val="24"/>
+        </w:rPr>
+        <w:t>NI</w:t>
+      </w:r>
+      <w:r>
+        <w:rPr>
+          <w:rFonts w:ascii="Arial" w:hAnsi="Arial" w:cs="Arial"/>
+          <w:color w:val="000000" w:themeColor="text1"/>
+          <w:sz w:val="24"/>
+          <w:szCs w:val="24"/>
+        </w:rPr>
+        <w:t>f</w:t>
+      </w:r>
+      <w:r>
+        <w:rPr>
+          <w:rFonts w:ascii="Arial" w:hAnsi="Arial" w:cs="Arial"/>
+          <w:color w:val="000000" w:themeColor="text1"/>
+          <w:sz w:val="24"/>
+          <w:szCs w:val="24"/>
+        </w:rPr>
+        <w:t>TI</w:t>
+      </w:r>
+      <w:proofErr w:type="spellEnd"/>
+    </w:p>
+    <w:p>
+      <w:pPr>
+        <w:spacing w:after="0" w:line="240" w:lineRule="auto"/>
+        <w:rPr>
+          <w:rFonts w:ascii="Arial" w:hAnsi="Arial" w:cs="Arial"/>
+          <w:color w:val="000000" w:themeColor="text1"/>
+          <w:sz w:val="24"/>
+          <w:szCs w:val="24"/>
+        </w:rPr>
+      </w:pPr>
+      <w:proofErr w:type="spellStart"/>
+      <w:r>
+        <w:rPr>
+          <w:rFonts w:ascii="Arial" w:hAnsi="Arial" w:cs="Arial"/>
           <w:b/>
           <w:color w:val="000000" w:themeColor="text1"/>
           <w:sz w:val="24"/>
@@ -2461,8 +3203,6 @@
         </w:rPr>
         <w:t>, a standardized pipeline for MR data preprocessing</w:t>
       </w:r>
-      <w:bookmarkStart w:id="0" w:name="_GoBack"/>
-      <w:bookmarkEnd w:id="0"/>
     </w:p>
     <w:sectPr>
       <w:headerReference w:type="default" r:id="rId11"/>
@@ -2550,7 +3290,7 @@
         <w:sz w:val="20"/>
         <w:szCs w:val="20"/>
       </w:rPr>
-      <w:t>6</w:t>
+      <w:t>11</w:t>
     </w:r>
     <w:r>
       <w:rPr>
